--- a/Documentatie/Verslag_MaartenD_JeroenB_KevinM.docx
+++ b/Documentatie/Verslag_MaartenD_JeroenB_KevinM.docx
@@ -320,7 +320,7 @@
       <w:pPr>
         <w:pStyle w:val="Kopzondernummer"/>
       </w:pPr>
-      <w:bookmarkStart w:id="0" w:name="_Toc135241518"/>
+      <w:bookmarkStart w:id="0" w:name="_Toc135247718"/>
       <w:r>
         <w:lastRenderedPageBreak/>
         <w:t>Inhoudstafel</w:t>
@@ -351,7 +351,7 @@
       <w:r>
         <w:fldChar w:fldCharType="separate"/>
       </w:r>
-      <w:hyperlink w:anchor="_Toc135241518" w:history="1">
+      <w:hyperlink w:anchor="_Toc135247718" w:history="1">
         <w:r>
           <w:rPr>
             <w:rStyle w:val="Hyperlink"/>
@@ -378,7 +378,7 @@
             <w:noProof/>
             <w:webHidden/>
           </w:rPr>
-          <w:instrText xml:space="preserve"> PAGEREF _Toc135241518 \h </w:instrText>
+          <w:instrText xml:space="preserve"> PAGEREF _Toc135247718 \h </w:instrText>
         </w:r>
         <w:r>
           <w:rPr>
@@ -424,13 +424,201 @@
           <w14:ligatures w14:val="standardContextual"/>
         </w:rPr>
       </w:pPr>
-      <w:hyperlink w:anchor="_Toc135241519" w:history="1">
+      <w:hyperlink w:anchor="_Toc135247719" w:history="1">
         <w:r>
           <w:rPr>
             <w:rStyle w:val="Hyperlink"/>
             <w:noProof/>
           </w:rPr>
           <w:t>1</w:t>
+        </w:r>
+        <w:r>
+          <w:rPr>
+            <w:rFonts w:asciiTheme="minorHAnsi" w:eastAsiaTheme="minorEastAsia" w:hAnsiTheme="minorHAnsi" w:cstheme="minorBidi"/>
+            <w:b w:val="0"/>
+            <w:bCs w:val="0"/>
+            <w:caps w:val="0"/>
+            <w:noProof/>
+            <w:kern w:val="2"/>
+            <w:sz w:val="22"/>
+            <w:szCs w:val="22"/>
+            <w14:ligatures w14:val="standardContextual"/>
+          </w:rPr>
+          <w:tab/>
+        </w:r>
+        <w:r>
+          <w:rPr>
+            <w:rStyle w:val="Hyperlink"/>
+            <w:noProof/>
+          </w:rPr>
+          <w:t>Daily meeting 22 maart</w:t>
+        </w:r>
+        <w:r>
+          <w:rPr>
+            <w:noProof/>
+            <w:webHidden/>
+          </w:rPr>
+          <w:tab/>
+        </w:r>
+        <w:r>
+          <w:rPr>
+            <w:noProof/>
+            <w:webHidden/>
+          </w:rPr>
+          <w:fldChar w:fldCharType="begin"/>
+        </w:r>
+        <w:r>
+          <w:rPr>
+            <w:noProof/>
+            <w:webHidden/>
+          </w:rPr>
+          <w:instrText xml:space="preserve"> PAGEREF _Toc135247719 \h </w:instrText>
+        </w:r>
+        <w:r>
+          <w:rPr>
+            <w:noProof/>
+            <w:webHidden/>
+          </w:rPr>
+        </w:r>
+        <w:r>
+          <w:rPr>
+            <w:noProof/>
+            <w:webHidden/>
+          </w:rPr>
+          <w:fldChar w:fldCharType="separate"/>
+        </w:r>
+        <w:r>
+          <w:rPr>
+            <w:noProof/>
+            <w:webHidden/>
+          </w:rPr>
+          <w:t>4</w:t>
+        </w:r>
+        <w:r>
+          <w:rPr>
+            <w:noProof/>
+            <w:webHidden/>
+          </w:rPr>
+          <w:fldChar w:fldCharType="end"/>
+        </w:r>
+      </w:hyperlink>
+    </w:p>
+    <w:p>
+      <w:pPr>
+        <w:pStyle w:val="Inhopg1"/>
+        <w:rPr>
+          <w:rFonts w:asciiTheme="minorHAnsi" w:eastAsiaTheme="minorEastAsia" w:hAnsiTheme="minorHAnsi" w:cstheme="minorBidi"/>
+          <w:b w:val="0"/>
+          <w:bCs w:val="0"/>
+          <w:caps w:val="0"/>
+          <w:noProof/>
+          <w:kern w:val="2"/>
+          <w:sz w:val="22"/>
+          <w:szCs w:val="22"/>
+          <w14:ligatures w14:val="standardContextual"/>
+        </w:rPr>
+      </w:pPr>
+      <w:hyperlink w:anchor="_Toc135247720" w:history="1">
+        <w:r>
+          <w:rPr>
+            <w:rStyle w:val="Hyperlink"/>
+            <w:noProof/>
+          </w:rPr>
+          <w:t>2</w:t>
+        </w:r>
+        <w:r>
+          <w:rPr>
+            <w:rFonts w:asciiTheme="minorHAnsi" w:eastAsiaTheme="minorEastAsia" w:hAnsiTheme="minorHAnsi" w:cstheme="minorBidi"/>
+            <w:b w:val="0"/>
+            <w:bCs w:val="0"/>
+            <w:caps w:val="0"/>
+            <w:noProof/>
+            <w:kern w:val="2"/>
+            <w:sz w:val="22"/>
+            <w:szCs w:val="22"/>
+            <w14:ligatures w14:val="standardContextual"/>
+          </w:rPr>
+          <w:tab/>
+        </w:r>
+        <w:r>
+          <w:rPr>
+            <w:rStyle w:val="Hyperlink"/>
+            <w:noProof/>
+          </w:rPr>
+          <w:t>Daily meeting 19 april</w:t>
+        </w:r>
+        <w:r>
+          <w:rPr>
+            <w:noProof/>
+            <w:webHidden/>
+          </w:rPr>
+          <w:tab/>
+        </w:r>
+        <w:r>
+          <w:rPr>
+            <w:noProof/>
+            <w:webHidden/>
+          </w:rPr>
+          <w:fldChar w:fldCharType="begin"/>
+        </w:r>
+        <w:r>
+          <w:rPr>
+            <w:noProof/>
+            <w:webHidden/>
+          </w:rPr>
+          <w:instrText xml:space="preserve"> PAGEREF _Toc135247720 \h </w:instrText>
+        </w:r>
+        <w:r>
+          <w:rPr>
+            <w:noProof/>
+            <w:webHidden/>
+          </w:rPr>
+        </w:r>
+        <w:r>
+          <w:rPr>
+            <w:noProof/>
+            <w:webHidden/>
+          </w:rPr>
+          <w:fldChar w:fldCharType="separate"/>
+        </w:r>
+        <w:r>
+          <w:rPr>
+            <w:noProof/>
+            <w:webHidden/>
+          </w:rPr>
+          <w:t>5</w:t>
+        </w:r>
+        <w:r>
+          <w:rPr>
+            <w:noProof/>
+            <w:webHidden/>
+          </w:rPr>
+          <w:fldChar w:fldCharType="end"/>
+        </w:r>
+      </w:hyperlink>
+    </w:p>
+    <w:p>
+      <w:pPr>
+        <w:pStyle w:val="Inhopg1"/>
+        <w:rPr>
+          <w:rFonts w:asciiTheme="minorHAnsi" w:eastAsiaTheme="minorEastAsia" w:hAnsiTheme="minorHAnsi" w:cstheme="minorBidi"/>
+          <w:b w:val="0"/>
+          <w:bCs w:val="0"/>
+          <w:caps w:val="0"/>
+          <w:noProof/>
+          <w:kern w:val="2"/>
+          <w:sz w:val="22"/>
+          <w:szCs w:val="22"/>
+          <w14:ligatures w14:val="standardContextual"/>
+        </w:rPr>
+      </w:pPr>
+      <w:hyperlink w:anchor="_Toc135247721" w:history="1">
+        <w:r>
+          <w:rPr>
+            <w:rStyle w:val="Hyperlink"/>
+            <w:noProof/>
+          </w:rPr>
+          <w:t>3</w:t>
         </w:r>
         <w:r>
           <w:rPr>
@@ -472,195 +660,7 @@
             <w:noProof/>
             <w:webHidden/>
           </w:rPr>
-          <w:instrText xml:space="preserve"> PAGEREF _Toc135241519 \h </w:instrText>
-        </w:r>
-        <w:r>
-          <w:rPr>
-            <w:noProof/>
-            <w:webHidden/>
-          </w:rPr>
-        </w:r>
-        <w:r>
-          <w:rPr>
-            <w:noProof/>
-            <w:webHidden/>
-          </w:rPr>
-          <w:fldChar w:fldCharType="separate"/>
-        </w:r>
-        <w:r>
-          <w:rPr>
-            <w:noProof/>
-            <w:webHidden/>
-          </w:rPr>
-          <w:t>4</w:t>
-        </w:r>
-        <w:r>
-          <w:rPr>
-            <w:noProof/>
-            <w:webHidden/>
-          </w:rPr>
-          <w:fldChar w:fldCharType="end"/>
-        </w:r>
-      </w:hyperlink>
-    </w:p>
-    <w:p>
-      <w:pPr>
-        <w:pStyle w:val="Inhopg1"/>
-        <w:rPr>
-          <w:rFonts w:asciiTheme="minorHAnsi" w:eastAsiaTheme="minorEastAsia" w:hAnsiTheme="minorHAnsi" w:cstheme="minorBidi"/>
-          <w:b w:val="0"/>
-          <w:bCs w:val="0"/>
-          <w:caps w:val="0"/>
-          <w:noProof/>
-          <w:kern w:val="2"/>
-          <w:sz w:val="22"/>
-          <w:szCs w:val="22"/>
-          <w14:ligatures w14:val="standardContextual"/>
-        </w:rPr>
-      </w:pPr>
-      <w:hyperlink w:anchor="_Toc135241520" w:history="1">
-        <w:r>
-          <w:rPr>
-            <w:rStyle w:val="Hyperlink"/>
-            <w:noProof/>
-          </w:rPr>
-          <w:t>2</w:t>
-        </w:r>
-        <w:r>
-          <w:rPr>
-            <w:rFonts w:asciiTheme="minorHAnsi" w:eastAsiaTheme="minorEastAsia" w:hAnsiTheme="minorHAnsi" w:cstheme="minorBidi"/>
-            <w:b w:val="0"/>
-            <w:bCs w:val="0"/>
-            <w:caps w:val="0"/>
-            <w:noProof/>
-            <w:kern w:val="2"/>
-            <w:sz w:val="22"/>
-            <w:szCs w:val="22"/>
-            <w14:ligatures w14:val="standardContextual"/>
-          </w:rPr>
-          <w:tab/>
-        </w:r>
-        <w:r>
-          <w:rPr>
-            <w:rStyle w:val="Hyperlink"/>
-            <w:noProof/>
-          </w:rPr>
-          <w:t>Daily meeting 22 maart</w:t>
-        </w:r>
-        <w:r>
-          <w:rPr>
-            <w:noProof/>
-            <w:webHidden/>
-          </w:rPr>
-          <w:tab/>
-        </w:r>
-        <w:r>
-          <w:rPr>
-            <w:noProof/>
-            <w:webHidden/>
-          </w:rPr>
-          <w:fldChar w:fldCharType="begin"/>
-        </w:r>
-        <w:r>
-          <w:rPr>
-            <w:noProof/>
-            <w:webHidden/>
-          </w:rPr>
-          <w:instrText xml:space="preserve"> PAGEREF _Toc135241520 \h </w:instrText>
-        </w:r>
-        <w:r>
-          <w:rPr>
-            <w:noProof/>
-            <w:webHidden/>
-          </w:rPr>
-        </w:r>
-        <w:r>
-          <w:rPr>
-            <w:noProof/>
-            <w:webHidden/>
-          </w:rPr>
-          <w:fldChar w:fldCharType="separate"/>
-        </w:r>
-        <w:r>
-          <w:rPr>
-            <w:noProof/>
-            <w:webHidden/>
-          </w:rPr>
-          <w:t>5</w:t>
-        </w:r>
-        <w:r>
-          <w:rPr>
-            <w:noProof/>
-            <w:webHidden/>
-          </w:rPr>
-          <w:fldChar w:fldCharType="end"/>
-        </w:r>
-      </w:hyperlink>
-    </w:p>
-    <w:p>
-      <w:pPr>
-        <w:pStyle w:val="Inhopg1"/>
-        <w:rPr>
-          <w:rFonts w:asciiTheme="minorHAnsi" w:eastAsiaTheme="minorEastAsia" w:hAnsiTheme="minorHAnsi" w:cstheme="minorBidi"/>
-          <w:b w:val="0"/>
-          <w:bCs w:val="0"/>
-          <w:caps w:val="0"/>
-          <w:noProof/>
-          <w:kern w:val="2"/>
-          <w:sz w:val="22"/>
-          <w:szCs w:val="22"/>
-          <w14:ligatures w14:val="standardContextual"/>
-        </w:rPr>
-      </w:pPr>
-      <w:hyperlink w:anchor="_Toc135241521" w:history="1">
-        <w:r>
-          <w:rPr>
-            <w:rStyle w:val="Hyperlink"/>
-            <w:noProof/>
-          </w:rPr>
-          <w:t>3</w:t>
-        </w:r>
-        <w:r>
-          <w:rPr>
-            <w:rFonts w:asciiTheme="minorHAnsi" w:eastAsiaTheme="minorEastAsia" w:hAnsiTheme="minorHAnsi" w:cstheme="minorBidi"/>
-            <w:b w:val="0"/>
-            <w:bCs w:val="0"/>
-            <w:caps w:val="0"/>
-            <w:noProof/>
-            <w:kern w:val="2"/>
-            <w:sz w:val="22"/>
-            <w:szCs w:val="22"/>
-            <w14:ligatures w14:val="standardContextual"/>
-          </w:rPr>
-          <w:tab/>
-        </w:r>
-        <w:r>
-          <w:rPr>
-            <w:rStyle w:val="Hyperlink"/>
-            <w:noProof/>
-          </w:rPr>
-          <w:t>Daily meeting 19 april</w:t>
-        </w:r>
-        <w:r>
-          <w:rPr>
-            <w:noProof/>
-            <w:webHidden/>
-          </w:rPr>
-          <w:tab/>
-        </w:r>
-        <w:r>
-          <w:rPr>
-            <w:noProof/>
-            <w:webHidden/>
-          </w:rPr>
-          <w:fldChar w:fldCharType="begin"/>
-        </w:r>
-        <w:r>
-          <w:rPr>
-            <w:noProof/>
-            <w:webHidden/>
-          </w:rPr>
-          <w:instrText xml:space="preserve"> PAGEREF _Toc135241521 \h </w:instrText>
+          <w:instrText xml:space="preserve"> PAGEREF _Toc135247721 \h </w:instrText>
         </w:r>
         <w:r>
           <w:rPr>
@@ -706,7 +706,7 @@
           <w14:ligatures w14:val="standardContextual"/>
         </w:rPr>
       </w:pPr>
-      <w:hyperlink w:anchor="_Toc135241522" w:history="1">
+      <w:hyperlink w:anchor="_Toc135247722" w:history="1">
         <w:r>
           <w:rPr>
             <w:rStyle w:val="Hyperlink"/>
@@ -733,7 +733,7 @@
             <w:rStyle w:val="Hyperlink"/>
             <w:noProof/>
           </w:rPr>
-          <w:t>Daily meeting 17 april</w:t>
+          <w:t>Daily meeting 17 mei</w:t>
         </w:r>
         <w:r>
           <w:rPr>
@@ -754,7 +754,7 @@
             <w:noProof/>
             <w:webHidden/>
           </w:rPr>
-          <w:instrText xml:space="preserve"> PAGEREF _Toc135241522 \h </w:instrText>
+          <w:instrText xml:space="preserve"> PAGEREF _Toc135247722 \h </w:instrText>
         </w:r>
         <w:r>
           <w:rPr>
@@ -802,7 +802,7 @@
       <w:pPr>
         <w:pStyle w:val="Kop1"/>
       </w:pPr>
-      <w:bookmarkStart w:id="1" w:name="_Toc135241520"/>
+      <w:bookmarkStart w:id="1" w:name="_Toc135247719"/>
       <w:r>
         <w:lastRenderedPageBreak/>
         <w:t>Daily meeting 22 maart</w:t>
@@ -947,7 +947,7 @@
       <w:pPr>
         <w:pStyle w:val="Kop1"/>
       </w:pPr>
-      <w:bookmarkStart w:id="2" w:name="_Toc135241521"/>
+      <w:bookmarkStart w:id="2" w:name="_Toc135247720"/>
       <w:r>
         <w:lastRenderedPageBreak/>
         <w:t>Daily meeting 19 april</w:t>
@@ -1251,7 +1251,7 @@
       <w:pPr>
         <w:pStyle w:val="Kop1"/>
       </w:pPr>
-      <w:bookmarkStart w:id="3" w:name="_Toc135241519"/>
+      <w:bookmarkStart w:id="3" w:name="_Toc135247721"/>
       <w:r>
         <w:lastRenderedPageBreak/>
         <w:t>Daily meeting 03 mei</w:t>
@@ -1485,10 +1485,13 @@
       <w:pPr>
         <w:pStyle w:val="Kop1"/>
       </w:pPr>
-      <w:bookmarkStart w:id="4" w:name="_Toc135241522"/>
+      <w:bookmarkStart w:id="4" w:name="_Toc135247722"/>
       <w:r>
         <w:lastRenderedPageBreak/>
-        <w:t>Daily meeting 17 april</w:t>
+        <w:t xml:space="preserve">Daily meeting 17 </w:t>
+      </w:r>
+      <w:r>
+        <w:t>mei</w:t>
       </w:r>
       <w:bookmarkEnd w:id="4"/>
     </w:p>
@@ -5382,15 +5385,6 @@
 </file>
 
 <file path=customXml/item1.xml><?xml version="1.0" encoding="utf-8"?>
-<?mso-contentType ?>
-<FormTemplates xmlns="http://schemas.microsoft.com/sharepoint/v3/contenttype/forms">
-  <Display>DocumentLibraryForm</Display>
-  <Edit>DocumentLibraryForm</Edit>
-  <New>DocumentLibraryForm</New>
-</FormTemplates>
-</file>
-
-<file path=customXml/item2.xml><?xml version="1.0" encoding="utf-8"?>
 <p:properties xmlns:p="http://schemas.microsoft.com/office/2006/metadata/properties" xmlns:xsi="http://www.w3.org/2001/XMLSchema-instance" xmlns:pc="http://schemas.microsoft.com/office/infopath/2007/PartnerControls">
   <documentManagement>
     <TMInfoTypeTaxHTField0 xmlns="12dc03df-08d5-4797-99d2-4572569ed72a">
@@ -5420,7 +5414,21 @@
 </p:properties>
 </file>
 
+<file path=customXml/item2.xml><?xml version="1.0" encoding="utf-8"?>
+<?mso-contentType ?>
+<FormTemplates xmlns="http://schemas.microsoft.com/sharepoint/v3/contenttype/forms">
+  <Display>DocumentLibraryForm</Display>
+  <Edit>DocumentLibraryForm</Edit>
+  <New>DocumentLibraryForm</New>
+</FormTemplates>
+</file>
+
 <file path=customXml/item3.xml><?xml version="1.0" encoding="utf-8"?>
+<?mso-contentType ?>
+<SharedContentType xmlns="Microsoft.SharePoint.Taxonomy.ContentTypeSync" SourceId="49b243c3-5758-488d-a165-3d321439e892" ContentTypeId="0x0101006E2CD5CB49756845926F97DAE5E2F535" PreviousValue="false"/>
+</file>
+
+<file path=customXml/item4.xml><?xml version="1.0" encoding="utf-8"?>
 <ct:contentTypeSchema xmlns:ct="http://schemas.microsoft.com/office/2006/metadata/contentType" xmlns:ma="http://schemas.microsoft.com/office/2006/metadata/properties/metaAttributes" ct:_="" ma:_="" ma:contentTypeName="TM Modern S-Document" ma:contentTypeID="0x0101006E2CD5CB49756845926F97DAE5E2F53500257755237F79499CA25A7E3516F76D8E00FE734E05099B884DAB2ED8F219416E44" ma:contentTypeVersion="12" ma:contentTypeDescription="TM Studentenportaal Document is een document contenttype. " ma:contentTypeScope="" ma:versionID="e4ba412d0cbc7b3436cdb9985e3f8c54">
   <xsd:schema xmlns:xsd="http://www.w3.org/2001/XMLSchema" xmlns:xs="http://www.w3.org/2001/XMLSchema" xmlns:p="http://schemas.microsoft.com/office/2006/metadata/properties" xmlns:ns2="3f990481-ab93-40a5-af1d-fa0a4386ebd9" xmlns:ns3="12dc03df-08d5-4797-99d2-4572569ed72a" xmlns:ns4="bc941048-358d-4fb4-b418-5094de5bb121" targetNamespace="http://schemas.microsoft.com/office/2006/metadata/properties" ma:root="true" ma:fieldsID="034b81706f2c404e50287e4a1176aa55" ns2:_="" ns3:_="" ns4:_="">
     <xsd:import namespace="3f990481-ab93-40a5-af1d-fa0a4386ebd9"/>
@@ -5648,20 +5656,7 @@
 </ct:contentTypeSchema>
 </file>
 
-<file path=customXml/item4.xml><?xml version="1.0" encoding="utf-8"?>
-<?mso-contentType ?>
-<SharedContentType xmlns="Microsoft.SharePoint.Taxonomy.ContentTypeSync" SourceId="49b243c3-5758-488d-a165-3d321439e892" ContentTypeId="0x0101006E2CD5CB49756845926F97DAE5E2F535" PreviousValue="false"/>
-</file>
-
 <file path=customXml/itemProps1.xml><?xml version="1.0" encoding="utf-8"?>
-<ds:datastoreItem xmlns:ds="http://schemas.openxmlformats.org/officeDocument/2006/customXml" ds:itemID="{A5AD1E05-170B-45AA-8332-828C986300E6}">
-  <ds:schemaRefs>
-    <ds:schemaRef ds:uri="http://schemas.microsoft.com/sharepoint/v3/contenttype/forms"/>
-  </ds:schemaRefs>
-</ds:datastoreItem>
-</file>
-
-<file path=customXml/itemProps2.xml><?xml version="1.0" encoding="utf-8"?>
 <ds:datastoreItem xmlns:ds="http://schemas.openxmlformats.org/officeDocument/2006/customXml" ds:itemID="{62812B25-BFC2-452F-B9F5-C8B679B71780}">
   <ds:schemaRefs>
     <ds:schemaRef ds:uri="http://schemas.microsoft.com/office/2006/metadata/properties"/>
@@ -5672,7 +5667,23 @@
 </ds:datastoreItem>
 </file>
 
+<file path=customXml/itemProps2.xml><?xml version="1.0" encoding="utf-8"?>
+<ds:datastoreItem xmlns:ds="http://schemas.openxmlformats.org/officeDocument/2006/customXml" ds:itemID="{A5AD1E05-170B-45AA-8332-828C986300E6}">
+  <ds:schemaRefs>
+    <ds:schemaRef ds:uri="http://schemas.microsoft.com/sharepoint/v3/contenttype/forms"/>
+  </ds:schemaRefs>
+</ds:datastoreItem>
+</file>
+
 <file path=customXml/itemProps3.xml><?xml version="1.0" encoding="utf-8"?>
+<ds:datastoreItem xmlns:ds="http://schemas.openxmlformats.org/officeDocument/2006/customXml" ds:itemID="{4DCC100E-CE1E-4782-BD5C-DFB1882F1136}">
+  <ds:schemaRefs>
+    <ds:schemaRef ds:uri="Microsoft.SharePoint.Taxonomy.ContentTypeSync"/>
+  </ds:schemaRefs>
+</ds:datastoreItem>
+</file>
+
+<file path=customXml/itemProps4.xml><?xml version="1.0" encoding="utf-8"?>
 <ds:datastoreItem xmlns:ds="http://schemas.openxmlformats.org/officeDocument/2006/customXml" ds:itemID="{3CCF84E1-C7E2-413D-94DD-F48B97D92C35}">
   <ds:schemaRefs>
     <ds:schemaRef ds:uri="http://schemas.microsoft.com/office/2006/metadata/contentType"/>
@@ -5690,12 +5701,4 @@
     <ds:schemaRef ds:uri="http://schemas.microsoft.com/internal/obd"/>
   </ds:schemaRefs>
 </ds:datastoreItem>
-</file>
-
-<file path=customXml/itemProps4.xml><?xml version="1.0" encoding="utf-8"?>
-<ds:datastoreItem xmlns:ds="http://schemas.openxmlformats.org/officeDocument/2006/customXml" ds:itemID="{4DCC100E-CE1E-4782-BD5C-DFB1882F1136}">
-  <ds:schemaRefs>
-    <ds:schemaRef ds:uri="Microsoft.SharePoint.Taxonomy.ContentTypeSync"/>
-  </ds:schemaRefs>
-</ds:datastoreItem>
 </file>
--- a/Documentatie/Verslag_MaartenD_JeroenB_KevinM.docx
+++ b/Documentatie/Verslag_MaartenD_JeroenB_KevinM.docx
@@ -1709,7 +1709,346 @@
         <w:t xml:space="preserve"> button </w:t>
       </w:r>
     </w:p>
-    <w:p/>
+    <w:p>
+      <w:pPr>
+        <w:pStyle w:val="Kop1"/>
+      </w:pPr>
+      <w:r>
+        <w:lastRenderedPageBreak/>
+        <w:t xml:space="preserve">Daily meeting 24 mei </w:t>
+      </w:r>
+    </w:p>
+    <w:p>
+      <w:r>
+        <w:t xml:space="preserve">Product </w:t>
+      </w:r>
+      <w:proofErr w:type="spellStart"/>
+      <w:r>
+        <w:t>owner</w:t>
+      </w:r>
+      <w:proofErr w:type="spellEnd"/>
+      <w:r>
+        <w:t xml:space="preserve">: </w:t>
+      </w:r>
+      <w:r>
+        <w:t>Maarten</w:t>
+      </w:r>
+      <w:r>
+        <w:br/>
+        <w:t xml:space="preserve">SCRUM master: </w:t>
+      </w:r>
+      <w:r>
+        <w:t>Kevin</w:t>
+      </w:r>
+      <w:r>
+        <w:br/>
+      </w:r>
+      <w:r>
+        <w:t>Aanwezig: Jeroen</w:t>
+      </w:r>
+    </w:p>
+    <w:p>
+      <w:pPr>
+        <w:rPr>
+          <w:b/>
+          <w:bCs w:val="0"/>
+        </w:rPr>
+      </w:pPr>
+      <w:r>
+        <w:rPr>
+          <w:b/>
+          <w:bCs w:val="0"/>
+        </w:rPr>
+        <w:t>Wat is er gebeurd?</w:t>
+      </w:r>
+    </w:p>
+    <w:p>
+      <w:r>
+        <w:rPr>
+          <w:u w:val="single"/>
+        </w:rPr>
+        <w:t>Kevin</w:t>
+      </w:r>
+      <w:r>
+        <w:t>:</w:t>
+      </w:r>
+      <w:r>
+        <w:t xml:space="preserve"> Uitwerken feedback - Uitlog button, ‘Ga terug’ button registratiescherm, direct ingelogd na registratie, reizen in verleden uitfilteren.</w:t>
+      </w:r>
+      <w:r>
+        <w:br/>
+        <w:t>Doorgeven van dashboard viewmodel</w:t>
+      </w:r>
+      <w:r>
+        <w:br/>
+      </w:r>
+      <w:r>
+        <w:rPr>
+          <w:u w:val="single"/>
+        </w:rPr>
+        <w:t>Maarten</w:t>
+      </w:r>
+      <w:r>
+        <w:t>: Personenview + -viewmodel uitgewerkt.</w:t>
+      </w:r>
+      <w:r>
+        <w:br/>
+      </w:r>
+      <w:r>
+        <w:rPr>
+          <w:u w:val="single"/>
+        </w:rPr>
+        <w:t>Jeroen</w:t>
+      </w:r>
+      <w:r>
+        <w:t xml:space="preserve">: </w:t>
+      </w:r>
+      <w:r>
+        <w:t xml:space="preserve">Begonnen </w:t>
+      </w:r>
+      <w:proofErr w:type="spellStart"/>
+      <w:r>
+        <w:t>trainingview</w:t>
+      </w:r>
+      <w:proofErr w:type="spellEnd"/>
+      <w:r>
+        <w:t xml:space="preserve"> + -viewmodel + database </w:t>
+      </w:r>
+      <w:r>
+        <w:t>aanpassen</w:t>
+      </w:r>
+    </w:p>
+    <w:p>
+      <w:pPr>
+        <w:rPr>
+          <w:b/>
+          <w:bCs w:val="0"/>
+        </w:rPr>
+      </w:pPr>
+      <w:r>
+        <w:rPr>
+          <w:b/>
+          <w:bCs w:val="0"/>
+        </w:rPr>
+        <w:t>Wat ga ik doen?</w:t>
+      </w:r>
+    </w:p>
+    <w:p>
+      <w:r>
+        <w:rPr>
+          <w:u w:val="single"/>
+        </w:rPr>
+        <w:t>Kevin</w:t>
+      </w:r>
+      <w:r>
+        <w:t>: Verder uitwerken andere views</w:t>
+      </w:r>
+      <w:r>
+        <w:br/>
+      </w:r>
+      <w:r>
+        <w:rPr>
+          <w:u w:val="single"/>
+        </w:rPr>
+        <w:t>Jeroen</w:t>
+      </w:r>
+      <w:r>
+        <w:t>: CRUD operaties op views implementeren</w:t>
+      </w:r>
+      <w:r>
+        <w:br/>
+      </w:r>
+      <w:r>
+        <w:rPr>
+          <w:u w:val="single"/>
+        </w:rPr>
+        <w:t>Maarten</w:t>
+      </w:r>
+      <w:r>
+        <w:t xml:space="preserve">: </w:t>
+      </w:r>
+      <w:r>
+        <w:t>Personen</w:t>
+      </w:r>
+    </w:p>
+    <w:p>
+      <w:pPr>
+        <w:rPr>
+          <w:b/>
+          <w:bCs w:val="0"/>
+        </w:rPr>
+      </w:pPr>
+      <w:proofErr w:type="spellStart"/>
+      <w:r>
+        <w:rPr>
+          <w:b/>
+          <w:bCs w:val="0"/>
+        </w:rPr>
+        <w:t>To</w:t>
+      </w:r>
+      <w:proofErr w:type="spellEnd"/>
+      <w:r>
+        <w:rPr>
+          <w:b/>
+          <w:bCs w:val="0"/>
+        </w:rPr>
+        <w:t xml:space="preserve"> do</w:t>
+      </w:r>
+    </w:p>
+    <w:p>
+      <w:pPr>
+        <w:pStyle w:val="Lijstalinea"/>
+        <w:numPr>
+          <w:ilvl w:val="0"/>
+          <w:numId w:val="23"/>
+        </w:numPr>
+      </w:pPr>
+      <w:proofErr w:type="spellStart"/>
+      <w:r>
+        <w:t>Destinations</w:t>
+      </w:r>
+      <w:proofErr w:type="spellEnd"/>
+      <w:r>
+        <w:t xml:space="preserve"> &amp; persons aanpassen </w:t>
+      </w:r>
+      <w:r>
+        <w:sym w:font="Wingdings" w:char="F0E0"/>
+      </w:r>
+      <w:r>
+        <w:t xml:space="preserve"> Country tabel verwijderen + al</w:t>
+      </w:r>
+      <w:r>
+        <w:t>s string attribuut toevoegen aan beide classes</w:t>
+      </w:r>
+      <w:r>
+        <w:rPr>
+          <w:color w:val="FF0000"/>
+        </w:rPr>
+        <w:t xml:space="preserve"> Maarten</w:t>
+      </w:r>
+    </w:p>
+    <w:p>
+      <w:pPr>
+        <w:pStyle w:val="Lijstalinea"/>
+        <w:numPr>
+          <w:ilvl w:val="0"/>
+          <w:numId w:val="23"/>
+        </w:numPr>
+      </w:pPr>
+      <w:r>
+        <w:t>Data aanpassen</w:t>
+      </w:r>
+    </w:p>
+    <w:p>
+      <w:pPr>
+        <w:pStyle w:val="Lijstalinea"/>
+        <w:numPr>
+          <w:ilvl w:val="0"/>
+          <w:numId w:val="23"/>
+        </w:numPr>
+        <w:rPr>
+          <w:lang w:val="en-GB"/>
+        </w:rPr>
+      </w:pPr>
+      <w:r>
+        <w:rPr>
+          <w:lang w:val="en-GB"/>
+        </w:rPr>
+        <w:t>Destination list + CRUD scherm</w:t>
+      </w:r>
+      <w:r>
+        <w:rPr>
+          <w:lang w:val="en-GB"/>
+        </w:rPr>
+        <w:t xml:space="preserve"> </w:t>
+      </w:r>
+      <w:r>
+        <w:rPr>
+          <w:color w:val="FF0000"/>
+          <w:lang w:val="en-GB"/>
+        </w:rPr>
+        <w:t>Jeroen</w:t>
+      </w:r>
+    </w:p>
+    <w:p>
+      <w:pPr>
+        <w:pStyle w:val="Lijstalinea"/>
+        <w:numPr>
+          <w:ilvl w:val="0"/>
+          <w:numId w:val="23"/>
+        </w:numPr>
+      </w:pPr>
+      <w:r>
+        <w:t>Group tour CRUD</w:t>
+      </w:r>
+      <w:r>
+        <w:t xml:space="preserve"> </w:t>
+      </w:r>
+      <w:r>
+        <w:rPr>
+          <w:color w:val="FF0000"/>
+        </w:rPr>
+        <w:t>Kevin</w:t>
+      </w:r>
+    </w:p>
+    <w:p>
+      <w:pPr>
+        <w:pStyle w:val="Lijstalinea"/>
+        <w:numPr>
+          <w:ilvl w:val="0"/>
+          <w:numId w:val="23"/>
+        </w:numPr>
+      </w:pPr>
+      <w:proofErr w:type="spellStart"/>
+      <w:r>
+        <w:t>Medical</w:t>
+      </w:r>
+      <w:proofErr w:type="spellEnd"/>
+      <w:r>
+        <w:t xml:space="preserve"> sheet tabel verwijderen </w:t>
+      </w:r>
+      <w:r>
+        <w:sym w:font="Wingdings" w:char="F0E0"/>
+      </w:r>
+      <w:r>
+        <w:t xml:space="preserve"> String in person class</w:t>
+      </w:r>
+      <w:r>
+        <w:t xml:space="preserve"> </w:t>
+      </w:r>
+      <w:r>
+        <w:rPr>
+          <w:color w:val="FF0000"/>
+        </w:rPr>
+        <w:t>Maarten</w:t>
+      </w:r>
+    </w:p>
+    <w:p>
+      <w:pPr>
+        <w:pStyle w:val="Lijstalinea"/>
+        <w:numPr>
+          <w:ilvl w:val="0"/>
+          <w:numId w:val="23"/>
+        </w:numPr>
+      </w:pPr>
+      <w:proofErr w:type="spellStart"/>
+      <w:r>
+        <w:t>Roles</w:t>
+      </w:r>
+      <w:proofErr w:type="spellEnd"/>
+      <w:r>
+        <w:t xml:space="preserve"> view + CRUD</w:t>
+      </w:r>
+      <w:r>
+        <w:t xml:space="preserve"> </w:t>
+      </w:r>
+      <w:r>
+        <w:rPr>
+          <w:color w:val="FF0000"/>
+        </w:rPr>
+        <w:t>Kevin</w:t>
+      </w:r>
+    </w:p>
     <w:sectPr>
       <w:headerReference w:type="default" r:id="rId18"/>
       <w:pgSz w:w="11906" w:h="16838" w:code="9"/>
@@ -5385,6 +5724,15 @@
 </file>
 
 <file path=customXml/item1.xml><?xml version="1.0" encoding="utf-8"?>
+<?mso-contentType ?>
+<FormTemplates xmlns="http://schemas.microsoft.com/sharepoint/v3/contenttype/forms">
+  <Display>DocumentLibraryForm</Display>
+  <Edit>DocumentLibraryForm</Edit>
+  <New>DocumentLibraryForm</New>
+</FormTemplates>
+</file>
+
+<file path=customXml/item2.xml><?xml version="1.0" encoding="utf-8"?>
 <p:properties xmlns:p="http://schemas.microsoft.com/office/2006/metadata/properties" xmlns:xsi="http://www.w3.org/2001/XMLSchema-instance" xmlns:pc="http://schemas.microsoft.com/office/infopath/2007/PartnerControls">
   <documentManagement>
     <TMInfoTypeTaxHTField0 xmlns="12dc03df-08d5-4797-99d2-4572569ed72a">
@@ -5414,21 +5762,7 @@
 </p:properties>
 </file>
 
-<file path=customXml/item2.xml><?xml version="1.0" encoding="utf-8"?>
-<?mso-contentType ?>
-<FormTemplates xmlns="http://schemas.microsoft.com/sharepoint/v3/contenttype/forms">
-  <Display>DocumentLibraryForm</Display>
-  <Edit>DocumentLibraryForm</Edit>
-  <New>DocumentLibraryForm</New>
-</FormTemplates>
-</file>
-
 <file path=customXml/item3.xml><?xml version="1.0" encoding="utf-8"?>
-<?mso-contentType ?>
-<SharedContentType xmlns="Microsoft.SharePoint.Taxonomy.ContentTypeSync" SourceId="49b243c3-5758-488d-a165-3d321439e892" ContentTypeId="0x0101006E2CD5CB49756845926F97DAE5E2F535" PreviousValue="false"/>
-</file>
-
-<file path=customXml/item4.xml><?xml version="1.0" encoding="utf-8"?>
 <ct:contentTypeSchema xmlns:ct="http://schemas.microsoft.com/office/2006/metadata/contentType" xmlns:ma="http://schemas.microsoft.com/office/2006/metadata/properties/metaAttributes" ct:_="" ma:_="" ma:contentTypeName="TM Modern S-Document" ma:contentTypeID="0x0101006E2CD5CB49756845926F97DAE5E2F53500257755237F79499CA25A7E3516F76D8E00FE734E05099B884DAB2ED8F219416E44" ma:contentTypeVersion="12" ma:contentTypeDescription="TM Studentenportaal Document is een document contenttype. " ma:contentTypeScope="" ma:versionID="e4ba412d0cbc7b3436cdb9985e3f8c54">
   <xsd:schema xmlns:xsd="http://www.w3.org/2001/XMLSchema" xmlns:xs="http://www.w3.org/2001/XMLSchema" xmlns:p="http://schemas.microsoft.com/office/2006/metadata/properties" xmlns:ns2="3f990481-ab93-40a5-af1d-fa0a4386ebd9" xmlns:ns3="12dc03df-08d5-4797-99d2-4572569ed72a" xmlns:ns4="bc941048-358d-4fb4-b418-5094de5bb121" targetNamespace="http://schemas.microsoft.com/office/2006/metadata/properties" ma:root="true" ma:fieldsID="034b81706f2c404e50287e4a1176aa55" ns2:_="" ns3:_="" ns4:_="">
     <xsd:import namespace="3f990481-ab93-40a5-af1d-fa0a4386ebd9"/>
@@ -5656,7 +5990,20 @@
 </ct:contentTypeSchema>
 </file>
 
+<file path=customXml/item4.xml><?xml version="1.0" encoding="utf-8"?>
+<?mso-contentType ?>
+<SharedContentType xmlns="Microsoft.SharePoint.Taxonomy.ContentTypeSync" SourceId="49b243c3-5758-488d-a165-3d321439e892" ContentTypeId="0x0101006E2CD5CB49756845926F97DAE5E2F535" PreviousValue="false"/>
+</file>
+
 <file path=customXml/itemProps1.xml><?xml version="1.0" encoding="utf-8"?>
+<ds:datastoreItem xmlns:ds="http://schemas.openxmlformats.org/officeDocument/2006/customXml" ds:itemID="{A5AD1E05-170B-45AA-8332-828C986300E6}">
+  <ds:schemaRefs>
+    <ds:schemaRef ds:uri="http://schemas.microsoft.com/sharepoint/v3/contenttype/forms"/>
+  </ds:schemaRefs>
+</ds:datastoreItem>
+</file>
+
+<file path=customXml/itemProps2.xml><?xml version="1.0" encoding="utf-8"?>
 <ds:datastoreItem xmlns:ds="http://schemas.openxmlformats.org/officeDocument/2006/customXml" ds:itemID="{62812B25-BFC2-452F-B9F5-C8B679B71780}">
   <ds:schemaRefs>
     <ds:schemaRef ds:uri="http://schemas.microsoft.com/office/2006/metadata/properties"/>
@@ -5667,23 +6014,7 @@
 </ds:datastoreItem>
 </file>
 
-<file path=customXml/itemProps2.xml><?xml version="1.0" encoding="utf-8"?>
-<ds:datastoreItem xmlns:ds="http://schemas.openxmlformats.org/officeDocument/2006/customXml" ds:itemID="{A5AD1E05-170B-45AA-8332-828C986300E6}">
-  <ds:schemaRefs>
-    <ds:schemaRef ds:uri="http://schemas.microsoft.com/sharepoint/v3/contenttype/forms"/>
-  </ds:schemaRefs>
-</ds:datastoreItem>
-</file>
-
 <file path=customXml/itemProps3.xml><?xml version="1.0" encoding="utf-8"?>
-<ds:datastoreItem xmlns:ds="http://schemas.openxmlformats.org/officeDocument/2006/customXml" ds:itemID="{4DCC100E-CE1E-4782-BD5C-DFB1882F1136}">
-  <ds:schemaRefs>
-    <ds:schemaRef ds:uri="Microsoft.SharePoint.Taxonomy.ContentTypeSync"/>
-  </ds:schemaRefs>
-</ds:datastoreItem>
-</file>
-
-<file path=customXml/itemProps4.xml><?xml version="1.0" encoding="utf-8"?>
 <ds:datastoreItem xmlns:ds="http://schemas.openxmlformats.org/officeDocument/2006/customXml" ds:itemID="{3CCF84E1-C7E2-413D-94DD-F48B97D92C35}">
   <ds:schemaRefs>
     <ds:schemaRef ds:uri="http://schemas.microsoft.com/office/2006/metadata/contentType"/>
@@ -5701,4 +6032,12 @@
     <ds:schemaRef ds:uri="http://schemas.microsoft.com/internal/obd"/>
   </ds:schemaRefs>
 </ds:datastoreItem>
+</file>
+
+<file path=customXml/itemProps4.xml><?xml version="1.0" encoding="utf-8"?>
+<ds:datastoreItem xmlns:ds="http://schemas.openxmlformats.org/officeDocument/2006/customXml" ds:itemID="{4DCC100E-CE1E-4782-BD5C-DFB1882F1136}">
+  <ds:schemaRefs>
+    <ds:schemaRef ds:uri="Microsoft.SharePoint.Taxonomy.ContentTypeSync"/>
+  </ds:schemaRefs>
+</ds:datastoreItem>
 </file>
--- a/Documentatie/Verslag_MaartenD_JeroenB_KevinM.docx
+++ b/Documentatie/Verslag_MaartenD_JeroenB_KevinM.docx
@@ -1,6 +1,6 @@
 
 <file path=word/document.xml><?xml version="1.0" encoding="utf-8"?>
-<w:document xmlns:wpc="http://schemas.microsoft.com/office/word/2010/wordprocessingCanvas" xmlns:cx="http://schemas.microsoft.com/office/drawing/2014/chartex" xmlns:cx1="http://schemas.microsoft.com/office/drawing/2015/9/8/chartex" xmlns:cx2="http://schemas.microsoft.com/office/drawing/2015/10/21/chartex" xmlns:cx3="http://schemas.microsoft.com/office/drawing/2016/5/9/chartex" xmlns:cx4="http://schemas.microsoft.com/office/drawing/2016/5/10/chartex" xmlns:cx5="http://schemas.microsoft.com/office/drawing/2016/5/11/chartex" xmlns:cx6="http://schemas.microsoft.com/office/drawing/2016/5/12/chartex" xmlns:cx7="http://schemas.microsoft.com/office/drawing/2016/5/13/chartex" xmlns:cx8="http://schemas.microsoft.com/office/drawing/2016/5/14/chartex" xmlns:mc="http://schemas.openxmlformats.org/markup-compatibility/2006" xmlns:aink="http://schemas.microsoft.com/office/drawing/2016/ink" xmlns:am3d="http://schemas.microsoft.com/office/drawing/2017/model3d" xmlns:o="urn:schemas-microsoft-com:office:office" xmlns:oel="http://schemas.microsoft.com/office/2019/extlst" xmlns:r="http://schemas.openxmlformats.org/officeDocument/2006/relationships" xmlns:m="http://schemas.openxmlformats.org/officeDocument/2006/math" xmlns:v="urn:schemas-microsoft-com:vml" xmlns:wp14="http://schemas.microsoft.com/office/word/2010/wordprocessingDrawing" xmlns:wp="http://schemas.openxmlformats.org/drawingml/2006/wordprocessingDrawing" xmlns:w10="urn:schemas-microsoft-com:office:word" xmlns:w="http://schemas.openxmlformats.org/wordprocessingml/2006/main" xmlns:w14="http://schemas.microsoft.com/office/word/2010/wordml" xmlns:w15="http://schemas.microsoft.com/office/word/2012/wordml" xmlns:w16cex="http://schemas.microsoft.com/office/word/2018/wordml/cex" xmlns:w16cid="http://schemas.microsoft.com/office/word/2016/wordml/cid" xmlns:w16="http://schemas.microsoft.com/office/word/2018/wordml" xmlns:w16du="http://schemas.microsoft.com/office/word/2023/wordml/word16du" xmlns:w16sdtdh="http://schemas.microsoft.com/office/word/2020/wordml/sdtdatahash" xmlns:w16se="http://schemas.microsoft.com/office/word/2015/wordml/symex" xmlns:wpg="http://schemas.microsoft.com/office/word/2010/wordprocessingGroup" xmlns:wpi="http://schemas.microsoft.com/office/word/2010/wordprocessingInk" xmlns:wne="http://schemas.microsoft.com/office/word/2006/wordml" xmlns:wps="http://schemas.microsoft.com/office/word/2010/wordprocessingShape" mc:Ignorable="w14 w15 w16se w16cid w16 w16cex w16sdtdh wp14">
+<w:document xmlns:wpc="http://schemas.microsoft.com/office/word/2010/wordprocessingCanvas" xmlns:cx="http://schemas.microsoft.com/office/drawing/2014/chartex" xmlns:cx1="http://schemas.microsoft.com/office/drawing/2015/9/8/chartex" xmlns:cx2="http://schemas.microsoft.com/office/drawing/2015/10/21/chartex" xmlns:cx3="http://schemas.microsoft.com/office/drawing/2016/5/9/chartex" xmlns:cx4="http://schemas.microsoft.com/office/drawing/2016/5/10/chartex" xmlns:cx5="http://schemas.microsoft.com/office/drawing/2016/5/11/chartex" xmlns:cx6="http://schemas.microsoft.com/office/drawing/2016/5/12/chartex" xmlns:cx7="http://schemas.microsoft.com/office/drawing/2016/5/13/chartex" xmlns:cx8="http://schemas.microsoft.com/office/drawing/2016/5/14/chartex" xmlns:mc="http://schemas.openxmlformats.org/markup-compatibility/2006" xmlns:aink="http://schemas.microsoft.com/office/drawing/2016/ink" xmlns:am3d="http://schemas.microsoft.com/office/drawing/2017/model3d" xmlns:o="urn:schemas-microsoft-com:office:office" xmlns:oel="http://schemas.microsoft.com/office/2019/extlst" xmlns:r="http://schemas.openxmlformats.org/officeDocument/2006/relationships" xmlns:m="http://schemas.openxmlformats.org/officeDocument/2006/math" xmlns:v="urn:schemas-microsoft-com:vml" xmlns:wp14="http://schemas.microsoft.com/office/word/2010/wordprocessingDrawing" xmlns:wp="http://schemas.openxmlformats.org/drawingml/2006/wordprocessingDrawing" xmlns:w10="urn:schemas-microsoft-com:office:word" xmlns:w="http://schemas.openxmlformats.org/wordprocessingml/2006/main" xmlns:w14="http://schemas.microsoft.com/office/word/2010/wordml" xmlns:w15="http://schemas.microsoft.com/office/word/2012/wordml" xmlns:w16cex="http://schemas.microsoft.com/office/word/2018/wordml/cex" xmlns:w16cid="http://schemas.microsoft.com/office/word/2016/wordml/cid" xmlns:w16="http://schemas.microsoft.com/office/word/2018/wordml" xmlns:w16sdtdh="http://schemas.microsoft.com/office/word/2020/wordml/sdtdatahash" xmlns:w16se="http://schemas.microsoft.com/office/word/2015/wordml/symex" xmlns:wpg="http://schemas.microsoft.com/office/word/2010/wordprocessingGroup" xmlns:wpi="http://schemas.microsoft.com/office/word/2010/wordprocessingInk" xmlns:wne="http://schemas.microsoft.com/office/word/2006/wordml" xmlns:wps="http://schemas.microsoft.com/office/word/2010/wordprocessingShape" mc:Ignorable="w14 w15 w16se w16cid w16 w16cex w16sdtdh wp14">
   <w:body>
     <w:tbl>
       <w:tblPr>
@@ -320,7 +320,7 @@
       <w:pPr>
         <w:pStyle w:val="Kopzondernummer"/>
       </w:pPr>
-      <w:bookmarkStart w:id="0" w:name="_Toc135247718"/>
+      <w:bookmarkStart w:id="0" w:name="_Toc137063547"/>
       <w:r>
         <w:lastRenderedPageBreak/>
         <w:t>Inhoudstafel</w:t>
@@ -351,7 +351,7 @@
       <w:r>
         <w:fldChar w:fldCharType="separate"/>
       </w:r>
-      <w:hyperlink w:anchor="_Toc135247718" w:history="1">
+      <w:hyperlink w:anchor="_Toc137063547" w:history="1">
         <w:r>
           <w:rPr>
             <w:rStyle w:val="Hyperlink"/>
@@ -378,7 +378,7 @@
             <w:noProof/>
             <w:webHidden/>
           </w:rPr>
-          <w:instrText xml:space="preserve"> PAGEREF _Toc135247718 \h </w:instrText>
+          <w:instrText xml:space="preserve"> PAGEREF _Toc137063547 \h </w:instrText>
         </w:r>
         <w:r>
           <w:rPr>
@@ -424,7 +424,7 @@
           <w14:ligatures w14:val="standardContextual"/>
         </w:rPr>
       </w:pPr>
-      <w:hyperlink w:anchor="_Toc135247719" w:history="1">
+      <w:hyperlink w:anchor="_Toc137063548" w:history="1">
         <w:r>
           <w:rPr>
             <w:rStyle w:val="Hyperlink"/>
@@ -472,7 +472,7 @@
             <w:noProof/>
             <w:webHidden/>
           </w:rPr>
-          <w:instrText xml:space="preserve"> PAGEREF _Toc135247719 \h </w:instrText>
+          <w:instrText xml:space="preserve"> PAGEREF _Toc137063548 \h </w:instrText>
         </w:r>
         <w:r>
           <w:rPr>
@@ -518,7 +518,7 @@
           <w14:ligatures w14:val="standardContextual"/>
         </w:rPr>
       </w:pPr>
-      <w:hyperlink w:anchor="_Toc135247720" w:history="1">
+      <w:hyperlink w:anchor="_Toc137063549" w:history="1">
         <w:r>
           <w:rPr>
             <w:rStyle w:val="Hyperlink"/>
@@ -566,7 +566,7 @@
             <w:noProof/>
             <w:webHidden/>
           </w:rPr>
-          <w:instrText xml:space="preserve"> PAGEREF _Toc135247720 \h </w:instrText>
+          <w:instrText xml:space="preserve"> PAGEREF _Toc137063549 \h </w:instrText>
         </w:r>
         <w:r>
           <w:rPr>
@@ -612,7 +612,7 @@
           <w14:ligatures w14:val="standardContextual"/>
         </w:rPr>
       </w:pPr>
-      <w:hyperlink w:anchor="_Toc135247721" w:history="1">
+      <w:hyperlink w:anchor="_Toc137063550" w:history="1">
         <w:r>
           <w:rPr>
             <w:rStyle w:val="Hyperlink"/>
@@ -660,7 +660,7 @@
             <w:noProof/>
             <w:webHidden/>
           </w:rPr>
-          <w:instrText xml:space="preserve"> PAGEREF _Toc135247721 \h </w:instrText>
+          <w:instrText xml:space="preserve"> PAGEREF _Toc137063550 \h </w:instrText>
         </w:r>
         <w:r>
           <w:rPr>
@@ -706,7 +706,7 @@
           <w14:ligatures w14:val="standardContextual"/>
         </w:rPr>
       </w:pPr>
-      <w:hyperlink w:anchor="_Toc135247722" w:history="1">
+      <w:hyperlink w:anchor="_Toc137063551" w:history="1">
         <w:r>
           <w:rPr>
             <w:rStyle w:val="Hyperlink"/>
@@ -754,7 +754,7 @@
             <w:noProof/>
             <w:webHidden/>
           </w:rPr>
-          <w:instrText xml:space="preserve"> PAGEREF _Toc135247722 \h </w:instrText>
+          <w:instrText xml:space="preserve"> PAGEREF _Toc137063551 \h </w:instrText>
         </w:r>
         <w:r>
           <w:rPr>
@@ -786,6 +786,100 @@
       </w:hyperlink>
     </w:p>
     <w:p>
+      <w:pPr>
+        <w:pStyle w:val="Inhopg1"/>
+        <w:rPr>
+          <w:rFonts w:asciiTheme="minorHAnsi" w:eastAsiaTheme="minorEastAsia" w:hAnsiTheme="minorHAnsi" w:cstheme="minorBidi"/>
+          <w:b w:val="0"/>
+          <w:bCs w:val="0"/>
+          <w:caps w:val="0"/>
+          <w:noProof/>
+          <w:kern w:val="2"/>
+          <w:sz w:val="22"/>
+          <w:szCs w:val="22"/>
+          <w14:ligatures w14:val="standardContextual"/>
+        </w:rPr>
+      </w:pPr>
+      <w:hyperlink w:anchor="_Toc137063552" w:history="1">
+        <w:r>
+          <w:rPr>
+            <w:rStyle w:val="Hyperlink"/>
+            <w:noProof/>
+          </w:rPr>
+          <w:t>5</w:t>
+        </w:r>
+        <w:r>
+          <w:rPr>
+            <w:rFonts w:asciiTheme="minorHAnsi" w:eastAsiaTheme="minorEastAsia" w:hAnsiTheme="minorHAnsi" w:cstheme="minorBidi"/>
+            <w:b w:val="0"/>
+            <w:bCs w:val="0"/>
+            <w:caps w:val="0"/>
+            <w:noProof/>
+            <w:kern w:val="2"/>
+            <w:sz w:val="22"/>
+            <w:szCs w:val="22"/>
+            <w14:ligatures w14:val="standardContextual"/>
+          </w:rPr>
+          <w:tab/>
+        </w:r>
+        <w:r>
+          <w:rPr>
+            <w:rStyle w:val="Hyperlink"/>
+            <w:noProof/>
+          </w:rPr>
+          <w:t>Daily meeting 24 mei</w:t>
+        </w:r>
+        <w:r>
+          <w:rPr>
+            <w:noProof/>
+            <w:webHidden/>
+          </w:rPr>
+          <w:tab/>
+        </w:r>
+        <w:r>
+          <w:rPr>
+            <w:noProof/>
+            <w:webHidden/>
+          </w:rPr>
+          <w:fldChar w:fldCharType="begin"/>
+        </w:r>
+        <w:r>
+          <w:rPr>
+            <w:noProof/>
+            <w:webHidden/>
+          </w:rPr>
+          <w:instrText xml:space="preserve"> PAGEREF _Toc137063552 \h </w:instrText>
+        </w:r>
+        <w:r>
+          <w:rPr>
+            <w:noProof/>
+            <w:webHidden/>
+          </w:rPr>
+        </w:r>
+        <w:r>
+          <w:rPr>
+            <w:noProof/>
+            <w:webHidden/>
+          </w:rPr>
+          <w:fldChar w:fldCharType="separate"/>
+        </w:r>
+        <w:r>
+          <w:rPr>
+            <w:noProof/>
+            <w:webHidden/>
+          </w:rPr>
+          <w:t>8</w:t>
+        </w:r>
+        <w:r>
+          <w:rPr>
+            <w:noProof/>
+            <w:webHidden/>
+          </w:rPr>
+          <w:fldChar w:fldCharType="end"/>
+        </w:r>
+      </w:hyperlink>
+    </w:p>
+    <w:p>
       <w:r>
         <w:fldChar w:fldCharType="end"/>
       </w:r>
@@ -802,7 +896,7 @@
       <w:pPr>
         <w:pStyle w:val="Kop1"/>
       </w:pPr>
-      <w:bookmarkStart w:id="1" w:name="_Toc135247719"/>
+      <w:bookmarkStart w:id="1" w:name="_Toc137063548"/>
       <w:r>
         <w:lastRenderedPageBreak/>
         <w:t>Daily meeting 22 maart</w:t>
@@ -947,7 +1041,7 @@
       <w:pPr>
         <w:pStyle w:val="Kop1"/>
       </w:pPr>
-      <w:bookmarkStart w:id="2" w:name="_Toc135247720"/>
+      <w:bookmarkStart w:id="2" w:name="_Toc137063549"/>
       <w:r>
         <w:lastRenderedPageBreak/>
         <w:t>Daily meeting 19 april</w:t>
@@ -1251,7 +1345,7 @@
       <w:pPr>
         <w:pStyle w:val="Kop1"/>
       </w:pPr>
-      <w:bookmarkStart w:id="3" w:name="_Toc135247721"/>
+      <w:bookmarkStart w:id="3" w:name="_Toc137063550"/>
       <w:r>
         <w:lastRenderedPageBreak/>
         <w:t>Daily meeting 03 mei</w:t>
@@ -1485,7 +1579,7 @@
       <w:pPr>
         <w:pStyle w:val="Kop1"/>
       </w:pPr>
-      <w:bookmarkStart w:id="4" w:name="_Toc135247722"/>
+      <w:bookmarkStart w:id="4" w:name="_Toc137063551"/>
       <w:r>
         <w:lastRenderedPageBreak/>
         <w:t xml:space="preserve">Daily meeting 17 </w:t>
@@ -1713,9 +1807,14 @@
       <w:pPr>
         <w:pStyle w:val="Kop1"/>
       </w:pPr>
+      <w:bookmarkStart w:id="5" w:name="_Toc137063552"/>
       <w:r>
         <w:lastRenderedPageBreak/>
-        <w:t xml:space="preserve">Daily meeting 24 mei </w:t>
+        <w:t>Daily meeting 24 mei</w:t>
+      </w:r>
+      <w:bookmarkEnd w:id="5"/>
+      <w:r>
+        <w:t xml:space="preserve"> </w:t>
       </w:r>
     </w:p>
     <w:p>
@@ -1770,10 +1869,7 @@
         <w:t>Kevin</w:t>
       </w:r>
       <w:r>
-        <w:t>:</w:t>
-      </w:r>
-      <w:r>
-        <w:t xml:space="preserve"> Uitwerken feedback - Uitlog button, ‘Ga terug’ button registratiescherm, direct ingelogd na registratie, reizen in verleden uitfilteren.</w:t>
+        <w:t>: Uitwerken feedback - Uitlog button, ‘Ga terug’ button registratiescherm, direct ingelogd na registratie, reizen in verleden uitfilteren.</w:t>
       </w:r>
       <w:r>
         <w:br/>
@@ -1801,10 +1897,7 @@
         <w:t>Jeroen</w:t>
       </w:r>
       <w:r>
-        <w:t xml:space="preserve">: </w:t>
-      </w:r>
-      <w:r>
-        <w:t xml:space="preserve">Begonnen </w:t>
+        <w:t xml:space="preserve">: Begonnen </w:t>
       </w:r>
       <w:proofErr w:type="spellStart"/>
       <w:r>
@@ -2062,7 +2155,7 @@
 </file>
 
 <file path=word/endnotes.xml><?xml version="1.0" encoding="utf-8"?>
-<w:endnotes xmlns:wpc="http://schemas.microsoft.com/office/word/2010/wordprocessingCanvas" xmlns:cx="http://schemas.microsoft.com/office/drawing/2014/chartex" xmlns:cx1="http://schemas.microsoft.com/office/drawing/2015/9/8/chartex" xmlns:cx2="http://schemas.microsoft.com/office/drawing/2015/10/21/chartex" xmlns:cx3="http://schemas.microsoft.com/office/drawing/2016/5/9/chartex" xmlns:cx4="http://schemas.microsoft.com/office/drawing/2016/5/10/chartex" xmlns:cx5="http://schemas.microsoft.com/office/drawing/2016/5/11/chartex" xmlns:cx6="http://schemas.microsoft.com/office/drawing/2016/5/12/chartex" xmlns:cx7="http://schemas.microsoft.com/office/drawing/2016/5/13/chartex" xmlns:cx8="http://schemas.microsoft.com/office/drawing/2016/5/14/chartex" xmlns:mc="http://schemas.openxmlformats.org/markup-compatibility/2006" xmlns:aink="http://schemas.microsoft.com/office/drawing/2016/ink" xmlns:am3d="http://schemas.microsoft.com/office/drawing/2017/model3d" xmlns:o="urn:schemas-microsoft-com:office:office" xmlns:oel="http://schemas.microsoft.com/office/2019/extlst" xmlns:r="http://schemas.openxmlformats.org/officeDocument/2006/relationships" xmlns:m="http://schemas.openxmlformats.org/officeDocument/2006/math" xmlns:v="urn:schemas-microsoft-com:vml" xmlns:wp14="http://schemas.microsoft.com/office/word/2010/wordprocessingDrawing" xmlns:wp="http://schemas.openxmlformats.org/drawingml/2006/wordprocessingDrawing" xmlns:w10="urn:schemas-microsoft-com:office:word" xmlns:w="http://schemas.openxmlformats.org/wordprocessingml/2006/main" xmlns:w14="http://schemas.microsoft.com/office/word/2010/wordml" xmlns:w15="http://schemas.microsoft.com/office/word/2012/wordml" xmlns:w16cex="http://schemas.microsoft.com/office/word/2018/wordml/cex" xmlns:w16cid="http://schemas.microsoft.com/office/word/2016/wordml/cid" xmlns:w16="http://schemas.microsoft.com/office/word/2018/wordml" xmlns:w16du="http://schemas.microsoft.com/office/word/2023/wordml/word16du" xmlns:w16sdtdh="http://schemas.microsoft.com/office/word/2020/wordml/sdtdatahash" xmlns:w16se="http://schemas.microsoft.com/office/word/2015/wordml/symex" xmlns:wpg="http://schemas.microsoft.com/office/word/2010/wordprocessingGroup" xmlns:wpi="http://schemas.microsoft.com/office/word/2010/wordprocessingInk" xmlns:wne="http://schemas.microsoft.com/office/word/2006/wordml" xmlns:wps="http://schemas.microsoft.com/office/word/2010/wordprocessingShape" mc:Ignorable="w14 w15 w16se w16cid w16 w16cex w16sdtdh wp14">
+<w:endnotes xmlns:wpc="http://schemas.microsoft.com/office/word/2010/wordprocessingCanvas" xmlns:cx="http://schemas.microsoft.com/office/drawing/2014/chartex" xmlns:cx1="http://schemas.microsoft.com/office/drawing/2015/9/8/chartex" xmlns:cx2="http://schemas.microsoft.com/office/drawing/2015/10/21/chartex" xmlns:cx3="http://schemas.microsoft.com/office/drawing/2016/5/9/chartex" xmlns:cx4="http://schemas.microsoft.com/office/drawing/2016/5/10/chartex" xmlns:cx5="http://schemas.microsoft.com/office/drawing/2016/5/11/chartex" xmlns:cx6="http://schemas.microsoft.com/office/drawing/2016/5/12/chartex" xmlns:cx7="http://schemas.microsoft.com/office/drawing/2016/5/13/chartex" xmlns:cx8="http://schemas.microsoft.com/office/drawing/2016/5/14/chartex" xmlns:mc="http://schemas.openxmlformats.org/markup-compatibility/2006" xmlns:aink="http://schemas.microsoft.com/office/drawing/2016/ink" xmlns:am3d="http://schemas.microsoft.com/office/drawing/2017/model3d" xmlns:o="urn:schemas-microsoft-com:office:office" xmlns:oel="http://schemas.microsoft.com/office/2019/extlst" xmlns:r="http://schemas.openxmlformats.org/officeDocument/2006/relationships" xmlns:m="http://schemas.openxmlformats.org/officeDocument/2006/math" xmlns:v="urn:schemas-microsoft-com:vml" xmlns:wp14="http://schemas.microsoft.com/office/word/2010/wordprocessingDrawing" xmlns:wp="http://schemas.openxmlformats.org/drawingml/2006/wordprocessingDrawing" xmlns:w10="urn:schemas-microsoft-com:office:word" xmlns:w="http://schemas.openxmlformats.org/wordprocessingml/2006/main" xmlns:w14="http://schemas.microsoft.com/office/word/2010/wordml" xmlns:w15="http://schemas.microsoft.com/office/word/2012/wordml" xmlns:w16cex="http://schemas.microsoft.com/office/word/2018/wordml/cex" xmlns:w16cid="http://schemas.microsoft.com/office/word/2016/wordml/cid" xmlns:w16="http://schemas.microsoft.com/office/word/2018/wordml" xmlns:w16sdtdh="http://schemas.microsoft.com/office/word/2020/wordml/sdtdatahash" xmlns:w16se="http://schemas.microsoft.com/office/word/2015/wordml/symex" xmlns:wpg="http://schemas.microsoft.com/office/word/2010/wordprocessingGroup" xmlns:wpi="http://schemas.microsoft.com/office/word/2010/wordprocessingInk" xmlns:wne="http://schemas.microsoft.com/office/word/2006/wordml" xmlns:wps="http://schemas.microsoft.com/office/word/2010/wordprocessingShape" mc:Ignorable="w14 w15 w16se w16cid w16 w16cex w16sdtdh wp14">
   <w:endnote w:type="separator" w:id="-1">
     <w:p>
       <w:r>
@@ -2081,7 +2174,7 @@
 </file>
 
 <file path=word/footer1.xml><?xml version="1.0" encoding="utf-8"?>
-<w:ftr xmlns:wpc="http://schemas.microsoft.com/office/word/2010/wordprocessingCanvas" xmlns:cx="http://schemas.microsoft.com/office/drawing/2014/chartex" xmlns:cx1="http://schemas.microsoft.com/office/drawing/2015/9/8/chartex" xmlns:cx2="http://schemas.microsoft.com/office/drawing/2015/10/21/chartex" xmlns:cx3="http://schemas.microsoft.com/office/drawing/2016/5/9/chartex" xmlns:cx4="http://schemas.microsoft.com/office/drawing/2016/5/10/chartex" xmlns:cx5="http://schemas.microsoft.com/office/drawing/2016/5/11/chartex" xmlns:cx6="http://schemas.microsoft.com/office/drawing/2016/5/12/chartex" xmlns:cx7="http://schemas.microsoft.com/office/drawing/2016/5/13/chartex" xmlns:cx8="http://schemas.microsoft.com/office/drawing/2016/5/14/chartex" xmlns:mc="http://schemas.openxmlformats.org/markup-compatibility/2006" xmlns:aink="http://schemas.microsoft.com/office/drawing/2016/ink" xmlns:am3d="http://schemas.microsoft.com/office/drawing/2017/model3d" xmlns:o="urn:schemas-microsoft-com:office:office" xmlns:oel="http://schemas.microsoft.com/office/2019/extlst" xmlns:r="http://schemas.openxmlformats.org/officeDocument/2006/relationships" xmlns:m="http://schemas.openxmlformats.org/officeDocument/2006/math" xmlns:v="urn:schemas-microsoft-com:vml" xmlns:wp14="http://schemas.microsoft.com/office/word/2010/wordprocessingDrawing" xmlns:wp="http://schemas.openxmlformats.org/drawingml/2006/wordprocessingDrawing" xmlns:w10="urn:schemas-microsoft-com:office:word" xmlns:w="http://schemas.openxmlformats.org/wordprocessingml/2006/main" xmlns:w14="http://schemas.microsoft.com/office/word/2010/wordml" xmlns:w15="http://schemas.microsoft.com/office/word/2012/wordml" xmlns:w16cex="http://schemas.microsoft.com/office/word/2018/wordml/cex" xmlns:w16cid="http://schemas.microsoft.com/office/word/2016/wordml/cid" xmlns:w16="http://schemas.microsoft.com/office/word/2018/wordml" xmlns:w16du="http://schemas.microsoft.com/office/word/2023/wordml/word16du" xmlns:w16sdtdh="http://schemas.microsoft.com/office/word/2020/wordml/sdtdatahash" xmlns:w16se="http://schemas.microsoft.com/office/word/2015/wordml/symex" xmlns:wpg="http://schemas.microsoft.com/office/word/2010/wordprocessingGroup" xmlns:wpi="http://schemas.microsoft.com/office/word/2010/wordprocessingInk" xmlns:wne="http://schemas.microsoft.com/office/word/2006/wordml" xmlns:wps="http://schemas.microsoft.com/office/word/2010/wordprocessingShape" mc:Ignorable="w14 w15 w16se w16cid w16 w16cex w16sdtdh wp14">
+<w:ftr xmlns:wpc="http://schemas.microsoft.com/office/word/2010/wordprocessingCanvas" xmlns:cx="http://schemas.microsoft.com/office/drawing/2014/chartex" xmlns:cx1="http://schemas.microsoft.com/office/drawing/2015/9/8/chartex" xmlns:cx2="http://schemas.microsoft.com/office/drawing/2015/10/21/chartex" xmlns:cx3="http://schemas.microsoft.com/office/drawing/2016/5/9/chartex" xmlns:cx4="http://schemas.microsoft.com/office/drawing/2016/5/10/chartex" xmlns:cx5="http://schemas.microsoft.com/office/drawing/2016/5/11/chartex" xmlns:cx6="http://schemas.microsoft.com/office/drawing/2016/5/12/chartex" xmlns:cx7="http://schemas.microsoft.com/office/drawing/2016/5/13/chartex" xmlns:cx8="http://schemas.microsoft.com/office/drawing/2016/5/14/chartex" xmlns:mc="http://schemas.openxmlformats.org/markup-compatibility/2006" xmlns:aink="http://schemas.microsoft.com/office/drawing/2016/ink" xmlns:am3d="http://schemas.microsoft.com/office/drawing/2017/model3d" xmlns:o="urn:schemas-microsoft-com:office:office" xmlns:oel="http://schemas.microsoft.com/office/2019/extlst" xmlns:r="http://schemas.openxmlformats.org/officeDocument/2006/relationships" xmlns:m="http://schemas.openxmlformats.org/officeDocument/2006/math" xmlns:v="urn:schemas-microsoft-com:vml" xmlns:wp14="http://schemas.microsoft.com/office/word/2010/wordprocessingDrawing" xmlns:wp="http://schemas.openxmlformats.org/drawingml/2006/wordprocessingDrawing" xmlns:w10="urn:schemas-microsoft-com:office:word" xmlns:w="http://schemas.openxmlformats.org/wordprocessingml/2006/main" xmlns:w14="http://schemas.microsoft.com/office/word/2010/wordml" xmlns:w15="http://schemas.microsoft.com/office/word/2012/wordml" xmlns:w16cex="http://schemas.microsoft.com/office/word/2018/wordml/cex" xmlns:w16cid="http://schemas.microsoft.com/office/word/2016/wordml/cid" xmlns:w16="http://schemas.microsoft.com/office/word/2018/wordml" xmlns:w16sdtdh="http://schemas.microsoft.com/office/word/2020/wordml/sdtdatahash" xmlns:w16se="http://schemas.microsoft.com/office/word/2015/wordml/symex" xmlns:wpg="http://schemas.microsoft.com/office/word/2010/wordprocessingGroup" xmlns:wpi="http://schemas.microsoft.com/office/word/2010/wordprocessingInk" xmlns:wne="http://schemas.microsoft.com/office/word/2006/wordml" xmlns:wps="http://schemas.microsoft.com/office/word/2010/wordprocessingShape" mc:Ignorable="w14 w15 w16se w16cid w16 w16cex w16sdtdh wp14">
   <w:p>
     <w:pPr>
       <w:pStyle w:val="Voettekst"/>
@@ -2102,7 +2195,7 @@
 </file>
 
 <file path=word/footer2.xml><?xml version="1.0" encoding="utf-8"?>
-<w:ftr xmlns:wpc="http://schemas.microsoft.com/office/word/2010/wordprocessingCanvas" xmlns:cx="http://schemas.microsoft.com/office/drawing/2014/chartex" xmlns:cx1="http://schemas.microsoft.com/office/drawing/2015/9/8/chartex" xmlns:cx2="http://schemas.microsoft.com/office/drawing/2015/10/21/chartex" xmlns:cx3="http://schemas.microsoft.com/office/drawing/2016/5/9/chartex" xmlns:cx4="http://schemas.microsoft.com/office/drawing/2016/5/10/chartex" xmlns:cx5="http://schemas.microsoft.com/office/drawing/2016/5/11/chartex" xmlns:cx6="http://schemas.microsoft.com/office/drawing/2016/5/12/chartex" xmlns:cx7="http://schemas.microsoft.com/office/drawing/2016/5/13/chartex" xmlns:cx8="http://schemas.microsoft.com/office/drawing/2016/5/14/chartex" xmlns:mc="http://schemas.openxmlformats.org/markup-compatibility/2006" xmlns:aink="http://schemas.microsoft.com/office/drawing/2016/ink" xmlns:am3d="http://schemas.microsoft.com/office/drawing/2017/model3d" xmlns:o="urn:schemas-microsoft-com:office:office" xmlns:oel="http://schemas.microsoft.com/office/2019/extlst" xmlns:r="http://schemas.openxmlformats.org/officeDocument/2006/relationships" xmlns:m="http://schemas.openxmlformats.org/officeDocument/2006/math" xmlns:v="urn:schemas-microsoft-com:vml" xmlns:wp14="http://schemas.microsoft.com/office/word/2010/wordprocessingDrawing" xmlns:wp="http://schemas.openxmlformats.org/drawingml/2006/wordprocessingDrawing" xmlns:w10="urn:schemas-microsoft-com:office:word" xmlns:w="http://schemas.openxmlformats.org/wordprocessingml/2006/main" xmlns:w14="http://schemas.microsoft.com/office/word/2010/wordml" xmlns:w15="http://schemas.microsoft.com/office/word/2012/wordml" xmlns:w16cex="http://schemas.microsoft.com/office/word/2018/wordml/cex" xmlns:w16cid="http://schemas.microsoft.com/office/word/2016/wordml/cid" xmlns:w16="http://schemas.microsoft.com/office/word/2018/wordml" xmlns:w16du="http://schemas.microsoft.com/office/word/2023/wordml/word16du" xmlns:w16sdtdh="http://schemas.microsoft.com/office/word/2020/wordml/sdtdatahash" xmlns:w16se="http://schemas.microsoft.com/office/word/2015/wordml/symex" xmlns:wpg="http://schemas.microsoft.com/office/word/2010/wordprocessingGroup" xmlns:wpi="http://schemas.microsoft.com/office/word/2010/wordprocessingInk" xmlns:wne="http://schemas.microsoft.com/office/word/2006/wordml" xmlns:wps="http://schemas.microsoft.com/office/word/2010/wordprocessingShape" mc:Ignorable="w14 w15 w16se w16cid w16 w16cex w16sdtdh wp14">
+<w:ftr xmlns:wpc="http://schemas.microsoft.com/office/word/2010/wordprocessingCanvas" xmlns:cx="http://schemas.microsoft.com/office/drawing/2014/chartex" xmlns:cx1="http://schemas.microsoft.com/office/drawing/2015/9/8/chartex" xmlns:cx2="http://schemas.microsoft.com/office/drawing/2015/10/21/chartex" xmlns:cx3="http://schemas.microsoft.com/office/drawing/2016/5/9/chartex" xmlns:cx4="http://schemas.microsoft.com/office/drawing/2016/5/10/chartex" xmlns:cx5="http://schemas.microsoft.com/office/drawing/2016/5/11/chartex" xmlns:cx6="http://schemas.microsoft.com/office/drawing/2016/5/12/chartex" xmlns:cx7="http://schemas.microsoft.com/office/drawing/2016/5/13/chartex" xmlns:cx8="http://schemas.microsoft.com/office/drawing/2016/5/14/chartex" xmlns:mc="http://schemas.openxmlformats.org/markup-compatibility/2006" xmlns:aink="http://schemas.microsoft.com/office/drawing/2016/ink" xmlns:am3d="http://schemas.microsoft.com/office/drawing/2017/model3d" xmlns:o="urn:schemas-microsoft-com:office:office" xmlns:oel="http://schemas.microsoft.com/office/2019/extlst" xmlns:r="http://schemas.openxmlformats.org/officeDocument/2006/relationships" xmlns:m="http://schemas.openxmlformats.org/officeDocument/2006/math" xmlns:v="urn:schemas-microsoft-com:vml" xmlns:wp14="http://schemas.microsoft.com/office/word/2010/wordprocessingDrawing" xmlns:wp="http://schemas.openxmlformats.org/drawingml/2006/wordprocessingDrawing" xmlns:w10="urn:schemas-microsoft-com:office:word" xmlns:w="http://schemas.openxmlformats.org/wordprocessingml/2006/main" xmlns:w14="http://schemas.microsoft.com/office/word/2010/wordml" xmlns:w15="http://schemas.microsoft.com/office/word/2012/wordml" xmlns:w16cex="http://schemas.microsoft.com/office/word/2018/wordml/cex" xmlns:w16cid="http://schemas.microsoft.com/office/word/2016/wordml/cid" xmlns:w16="http://schemas.microsoft.com/office/word/2018/wordml" xmlns:w16sdtdh="http://schemas.microsoft.com/office/word/2020/wordml/sdtdatahash" xmlns:w16se="http://schemas.microsoft.com/office/word/2015/wordml/symex" xmlns:wpg="http://schemas.microsoft.com/office/word/2010/wordprocessingGroup" xmlns:wpi="http://schemas.microsoft.com/office/word/2010/wordprocessingInk" xmlns:wne="http://schemas.microsoft.com/office/word/2006/wordml" xmlns:wps="http://schemas.microsoft.com/office/word/2010/wordprocessingShape" mc:Ignorable="w14 w15 w16se w16cid w16 w16cex w16sdtdh wp14">
   <w:p>
     <w:pPr>
       <w:pStyle w:val="Voettekst"/>
@@ -2115,7 +2208,7 @@
 </file>
 
 <file path=word/footnotes.xml><?xml version="1.0" encoding="utf-8"?>
-<w:footnotes xmlns:wpc="http://schemas.microsoft.com/office/word/2010/wordprocessingCanvas" xmlns:cx="http://schemas.microsoft.com/office/drawing/2014/chartex" xmlns:cx1="http://schemas.microsoft.com/office/drawing/2015/9/8/chartex" xmlns:cx2="http://schemas.microsoft.com/office/drawing/2015/10/21/chartex" xmlns:cx3="http://schemas.microsoft.com/office/drawing/2016/5/9/chartex" xmlns:cx4="http://schemas.microsoft.com/office/drawing/2016/5/10/chartex" xmlns:cx5="http://schemas.microsoft.com/office/drawing/2016/5/11/chartex" xmlns:cx6="http://schemas.microsoft.com/office/drawing/2016/5/12/chartex" xmlns:cx7="http://schemas.microsoft.com/office/drawing/2016/5/13/chartex" xmlns:cx8="http://schemas.microsoft.com/office/drawing/2016/5/14/chartex" xmlns:mc="http://schemas.openxmlformats.org/markup-compatibility/2006" xmlns:aink="http://schemas.microsoft.com/office/drawing/2016/ink" xmlns:am3d="http://schemas.microsoft.com/office/drawing/2017/model3d" xmlns:o="urn:schemas-microsoft-com:office:office" xmlns:oel="http://schemas.microsoft.com/office/2019/extlst" xmlns:r="http://schemas.openxmlformats.org/officeDocument/2006/relationships" xmlns:m="http://schemas.openxmlformats.org/officeDocument/2006/math" xmlns:v="urn:schemas-microsoft-com:vml" xmlns:wp14="http://schemas.microsoft.com/office/word/2010/wordprocessingDrawing" xmlns:wp="http://schemas.openxmlformats.org/drawingml/2006/wordprocessingDrawing" xmlns:w10="urn:schemas-microsoft-com:office:word" xmlns:w="http://schemas.openxmlformats.org/wordprocessingml/2006/main" xmlns:w14="http://schemas.microsoft.com/office/word/2010/wordml" xmlns:w15="http://schemas.microsoft.com/office/word/2012/wordml" xmlns:w16cex="http://schemas.microsoft.com/office/word/2018/wordml/cex" xmlns:w16cid="http://schemas.microsoft.com/office/word/2016/wordml/cid" xmlns:w16="http://schemas.microsoft.com/office/word/2018/wordml" xmlns:w16du="http://schemas.microsoft.com/office/word/2023/wordml/word16du" xmlns:w16sdtdh="http://schemas.microsoft.com/office/word/2020/wordml/sdtdatahash" xmlns:w16se="http://schemas.microsoft.com/office/word/2015/wordml/symex" xmlns:wpg="http://schemas.microsoft.com/office/word/2010/wordprocessingGroup" xmlns:wpi="http://schemas.microsoft.com/office/word/2010/wordprocessingInk" xmlns:wne="http://schemas.microsoft.com/office/word/2006/wordml" xmlns:wps="http://schemas.microsoft.com/office/word/2010/wordprocessingShape" mc:Ignorable="w14 w15 w16se w16cid w16 w16cex w16sdtdh wp14">
+<w:footnotes xmlns:wpc="http://schemas.microsoft.com/office/word/2010/wordprocessingCanvas" xmlns:cx="http://schemas.microsoft.com/office/drawing/2014/chartex" xmlns:cx1="http://schemas.microsoft.com/office/drawing/2015/9/8/chartex" xmlns:cx2="http://schemas.microsoft.com/office/drawing/2015/10/21/chartex" xmlns:cx3="http://schemas.microsoft.com/office/drawing/2016/5/9/chartex" xmlns:cx4="http://schemas.microsoft.com/office/drawing/2016/5/10/chartex" xmlns:cx5="http://schemas.microsoft.com/office/drawing/2016/5/11/chartex" xmlns:cx6="http://schemas.microsoft.com/office/drawing/2016/5/12/chartex" xmlns:cx7="http://schemas.microsoft.com/office/drawing/2016/5/13/chartex" xmlns:cx8="http://schemas.microsoft.com/office/drawing/2016/5/14/chartex" xmlns:mc="http://schemas.openxmlformats.org/markup-compatibility/2006" xmlns:aink="http://schemas.microsoft.com/office/drawing/2016/ink" xmlns:am3d="http://schemas.microsoft.com/office/drawing/2017/model3d" xmlns:o="urn:schemas-microsoft-com:office:office" xmlns:oel="http://schemas.microsoft.com/office/2019/extlst" xmlns:r="http://schemas.openxmlformats.org/officeDocument/2006/relationships" xmlns:m="http://schemas.openxmlformats.org/officeDocument/2006/math" xmlns:v="urn:schemas-microsoft-com:vml" xmlns:wp14="http://schemas.microsoft.com/office/word/2010/wordprocessingDrawing" xmlns:wp="http://schemas.openxmlformats.org/drawingml/2006/wordprocessingDrawing" xmlns:w10="urn:schemas-microsoft-com:office:word" xmlns:w="http://schemas.openxmlformats.org/wordprocessingml/2006/main" xmlns:w14="http://schemas.microsoft.com/office/word/2010/wordml" xmlns:w15="http://schemas.microsoft.com/office/word/2012/wordml" xmlns:w16cex="http://schemas.microsoft.com/office/word/2018/wordml/cex" xmlns:w16cid="http://schemas.microsoft.com/office/word/2016/wordml/cid" xmlns:w16="http://schemas.microsoft.com/office/word/2018/wordml" xmlns:w16sdtdh="http://schemas.microsoft.com/office/word/2020/wordml/sdtdatahash" xmlns:w16se="http://schemas.microsoft.com/office/word/2015/wordml/symex" xmlns:wpg="http://schemas.microsoft.com/office/word/2010/wordprocessingGroup" xmlns:wpi="http://schemas.microsoft.com/office/word/2010/wordprocessingInk" xmlns:wne="http://schemas.microsoft.com/office/word/2006/wordml" xmlns:wps="http://schemas.microsoft.com/office/word/2010/wordprocessingShape" mc:Ignorable="w14 w15 w16se w16cid w16 w16cex w16sdtdh wp14">
   <w:footnote w:type="separator" w:id="-1">
     <w:p>
       <w:r>
@@ -2134,7 +2227,7 @@
 </file>
 
 <file path=word/header1.xml><?xml version="1.0" encoding="utf-8"?>
-<w:hdr xmlns:wpc="http://schemas.microsoft.com/office/word/2010/wordprocessingCanvas" xmlns:cx="http://schemas.microsoft.com/office/drawing/2014/chartex" xmlns:cx1="http://schemas.microsoft.com/office/drawing/2015/9/8/chartex" xmlns:cx2="http://schemas.microsoft.com/office/drawing/2015/10/21/chartex" xmlns:cx3="http://schemas.microsoft.com/office/drawing/2016/5/9/chartex" xmlns:cx4="http://schemas.microsoft.com/office/drawing/2016/5/10/chartex" xmlns:cx5="http://schemas.microsoft.com/office/drawing/2016/5/11/chartex" xmlns:cx6="http://schemas.microsoft.com/office/drawing/2016/5/12/chartex" xmlns:cx7="http://schemas.microsoft.com/office/drawing/2016/5/13/chartex" xmlns:cx8="http://schemas.microsoft.com/office/drawing/2016/5/14/chartex" xmlns:mc="http://schemas.openxmlformats.org/markup-compatibility/2006" xmlns:aink="http://schemas.microsoft.com/office/drawing/2016/ink" xmlns:am3d="http://schemas.microsoft.com/office/drawing/2017/model3d" xmlns:o="urn:schemas-microsoft-com:office:office" xmlns:oel="http://schemas.microsoft.com/office/2019/extlst" xmlns:r="http://schemas.openxmlformats.org/officeDocument/2006/relationships" xmlns:m="http://schemas.openxmlformats.org/officeDocument/2006/math" xmlns:v="urn:schemas-microsoft-com:vml" xmlns:wp14="http://schemas.microsoft.com/office/word/2010/wordprocessingDrawing" xmlns:wp="http://schemas.openxmlformats.org/drawingml/2006/wordprocessingDrawing" xmlns:w10="urn:schemas-microsoft-com:office:word" xmlns:w="http://schemas.openxmlformats.org/wordprocessingml/2006/main" xmlns:w14="http://schemas.microsoft.com/office/word/2010/wordml" xmlns:w15="http://schemas.microsoft.com/office/word/2012/wordml" xmlns:w16cex="http://schemas.microsoft.com/office/word/2018/wordml/cex" xmlns:w16cid="http://schemas.microsoft.com/office/word/2016/wordml/cid" xmlns:w16="http://schemas.microsoft.com/office/word/2018/wordml" xmlns:w16du="http://schemas.microsoft.com/office/word/2023/wordml/word16du" xmlns:w16sdtdh="http://schemas.microsoft.com/office/word/2020/wordml/sdtdatahash" xmlns:w16se="http://schemas.microsoft.com/office/word/2015/wordml/symex" xmlns:wpg="http://schemas.microsoft.com/office/word/2010/wordprocessingGroup" xmlns:wpi="http://schemas.microsoft.com/office/word/2010/wordprocessingInk" xmlns:wne="http://schemas.microsoft.com/office/word/2006/wordml" xmlns:wps="http://schemas.microsoft.com/office/word/2010/wordprocessingShape" mc:Ignorable="w14 w15 w16se w16cid w16 w16cex w16sdtdh wp14">
+<w:hdr xmlns:wpc="http://schemas.microsoft.com/office/word/2010/wordprocessingCanvas" xmlns:cx="http://schemas.microsoft.com/office/drawing/2014/chartex" xmlns:cx1="http://schemas.microsoft.com/office/drawing/2015/9/8/chartex" xmlns:cx2="http://schemas.microsoft.com/office/drawing/2015/10/21/chartex" xmlns:cx3="http://schemas.microsoft.com/office/drawing/2016/5/9/chartex" xmlns:cx4="http://schemas.microsoft.com/office/drawing/2016/5/10/chartex" xmlns:cx5="http://schemas.microsoft.com/office/drawing/2016/5/11/chartex" xmlns:cx6="http://schemas.microsoft.com/office/drawing/2016/5/12/chartex" xmlns:cx7="http://schemas.microsoft.com/office/drawing/2016/5/13/chartex" xmlns:cx8="http://schemas.microsoft.com/office/drawing/2016/5/14/chartex" xmlns:mc="http://schemas.openxmlformats.org/markup-compatibility/2006" xmlns:aink="http://schemas.microsoft.com/office/drawing/2016/ink" xmlns:am3d="http://schemas.microsoft.com/office/drawing/2017/model3d" xmlns:o="urn:schemas-microsoft-com:office:office" xmlns:oel="http://schemas.microsoft.com/office/2019/extlst" xmlns:r="http://schemas.openxmlformats.org/officeDocument/2006/relationships" xmlns:m="http://schemas.openxmlformats.org/officeDocument/2006/math" xmlns:v="urn:schemas-microsoft-com:vml" xmlns:wp14="http://schemas.microsoft.com/office/word/2010/wordprocessingDrawing" xmlns:wp="http://schemas.openxmlformats.org/drawingml/2006/wordprocessingDrawing" xmlns:w10="urn:schemas-microsoft-com:office:word" xmlns:w="http://schemas.openxmlformats.org/wordprocessingml/2006/main" xmlns:w14="http://schemas.microsoft.com/office/word/2010/wordml" xmlns:w15="http://schemas.microsoft.com/office/word/2012/wordml" xmlns:w16cex="http://schemas.microsoft.com/office/word/2018/wordml/cex" xmlns:w16cid="http://schemas.microsoft.com/office/word/2016/wordml/cid" xmlns:w16="http://schemas.microsoft.com/office/word/2018/wordml" xmlns:w16sdtdh="http://schemas.microsoft.com/office/word/2020/wordml/sdtdatahash" xmlns:w16se="http://schemas.microsoft.com/office/word/2015/wordml/symex" xmlns:wpg="http://schemas.microsoft.com/office/word/2010/wordprocessingGroup" xmlns:wpi="http://schemas.microsoft.com/office/word/2010/wordprocessingInk" xmlns:wne="http://schemas.microsoft.com/office/word/2006/wordml" xmlns:wps="http://schemas.microsoft.com/office/word/2010/wordprocessingShape" mc:Ignorable="w14 w15 w16se w16cid w16 w16cex w16sdtdh wp14">
   <w:p>
     <w:pPr>
       <w:pStyle w:val="Koptekst"/>
@@ -2214,7 +2307,7 @@
 </file>
 
 <file path=word/header2.xml><?xml version="1.0" encoding="utf-8"?>
-<w:hdr xmlns:wpc="http://schemas.microsoft.com/office/word/2010/wordprocessingCanvas" xmlns:cx="http://schemas.microsoft.com/office/drawing/2014/chartex" xmlns:cx1="http://schemas.microsoft.com/office/drawing/2015/9/8/chartex" xmlns:cx2="http://schemas.microsoft.com/office/drawing/2015/10/21/chartex" xmlns:cx3="http://schemas.microsoft.com/office/drawing/2016/5/9/chartex" xmlns:cx4="http://schemas.microsoft.com/office/drawing/2016/5/10/chartex" xmlns:cx5="http://schemas.microsoft.com/office/drawing/2016/5/11/chartex" xmlns:cx6="http://schemas.microsoft.com/office/drawing/2016/5/12/chartex" xmlns:cx7="http://schemas.microsoft.com/office/drawing/2016/5/13/chartex" xmlns:cx8="http://schemas.microsoft.com/office/drawing/2016/5/14/chartex" xmlns:mc="http://schemas.openxmlformats.org/markup-compatibility/2006" xmlns:aink="http://schemas.microsoft.com/office/drawing/2016/ink" xmlns:am3d="http://schemas.microsoft.com/office/drawing/2017/model3d" xmlns:o="urn:schemas-microsoft-com:office:office" xmlns:oel="http://schemas.microsoft.com/office/2019/extlst" xmlns:r="http://schemas.openxmlformats.org/officeDocument/2006/relationships" xmlns:m="http://schemas.openxmlformats.org/officeDocument/2006/math" xmlns:v="urn:schemas-microsoft-com:vml" xmlns:wp14="http://schemas.microsoft.com/office/word/2010/wordprocessingDrawing" xmlns:wp="http://schemas.openxmlformats.org/drawingml/2006/wordprocessingDrawing" xmlns:w10="urn:schemas-microsoft-com:office:word" xmlns:w="http://schemas.openxmlformats.org/wordprocessingml/2006/main" xmlns:w14="http://schemas.microsoft.com/office/word/2010/wordml" xmlns:w15="http://schemas.microsoft.com/office/word/2012/wordml" xmlns:w16cex="http://schemas.microsoft.com/office/word/2018/wordml/cex" xmlns:w16cid="http://schemas.microsoft.com/office/word/2016/wordml/cid" xmlns:w16="http://schemas.microsoft.com/office/word/2018/wordml" xmlns:w16du="http://schemas.microsoft.com/office/word/2023/wordml/word16du" xmlns:w16sdtdh="http://schemas.microsoft.com/office/word/2020/wordml/sdtdatahash" xmlns:w16se="http://schemas.microsoft.com/office/word/2015/wordml/symex" xmlns:wpg="http://schemas.microsoft.com/office/word/2010/wordprocessingGroup" xmlns:wpi="http://schemas.microsoft.com/office/word/2010/wordprocessingInk" xmlns:wne="http://schemas.microsoft.com/office/word/2006/wordml" xmlns:wps="http://schemas.microsoft.com/office/word/2010/wordprocessingShape" mc:Ignorable="w14 w15 w16se w16cid w16 w16cex w16sdtdh wp14">
+<w:hdr xmlns:wpc="http://schemas.microsoft.com/office/word/2010/wordprocessingCanvas" xmlns:cx="http://schemas.microsoft.com/office/drawing/2014/chartex" xmlns:cx1="http://schemas.microsoft.com/office/drawing/2015/9/8/chartex" xmlns:cx2="http://schemas.microsoft.com/office/drawing/2015/10/21/chartex" xmlns:cx3="http://schemas.microsoft.com/office/drawing/2016/5/9/chartex" xmlns:cx4="http://schemas.microsoft.com/office/drawing/2016/5/10/chartex" xmlns:cx5="http://schemas.microsoft.com/office/drawing/2016/5/11/chartex" xmlns:cx6="http://schemas.microsoft.com/office/drawing/2016/5/12/chartex" xmlns:cx7="http://schemas.microsoft.com/office/drawing/2016/5/13/chartex" xmlns:cx8="http://schemas.microsoft.com/office/drawing/2016/5/14/chartex" xmlns:mc="http://schemas.openxmlformats.org/markup-compatibility/2006" xmlns:aink="http://schemas.microsoft.com/office/drawing/2016/ink" xmlns:am3d="http://schemas.microsoft.com/office/drawing/2017/model3d" xmlns:o="urn:schemas-microsoft-com:office:office" xmlns:oel="http://schemas.microsoft.com/office/2019/extlst" xmlns:r="http://schemas.openxmlformats.org/officeDocument/2006/relationships" xmlns:m="http://schemas.openxmlformats.org/officeDocument/2006/math" xmlns:v="urn:schemas-microsoft-com:vml" xmlns:wp14="http://schemas.microsoft.com/office/word/2010/wordprocessingDrawing" xmlns:wp="http://schemas.openxmlformats.org/drawingml/2006/wordprocessingDrawing" xmlns:w10="urn:schemas-microsoft-com:office:word" xmlns:w="http://schemas.openxmlformats.org/wordprocessingml/2006/main" xmlns:w14="http://schemas.microsoft.com/office/word/2010/wordml" xmlns:w15="http://schemas.microsoft.com/office/word/2012/wordml" xmlns:w16cex="http://schemas.microsoft.com/office/word/2018/wordml/cex" xmlns:w16cid="http://schemas.microsoft.com/office/word/2016/wordml/cid" xmlns:w16="http://schemas.microsoft.com/office/word/2018/wordml" xmlns:w16sdtdh="http://schemas.microsoft.com/office/word/2020/wordml/sdtdatahash" xmlns:w16se="http://schemas.microsoft.com/office/word/2015/wordml/symex" xmlns:wpg="http://schemas.microsoft.com/office/word/2010/wordprocessingGroup" xmlns:wpi="http://schemas.microsoft.com/office/word/2010/wordprocessingInk" xmlns:wne="http://schemas.microsoft.com/office/word/2006/wordml" xmlns:wps="http://schemas.microsoft.com/office/word/2010/wordprocessingShape" mc:Ignorable="w14 w15 w16se w16cid w16 w16cex w16sdtdh wp14">
   <w:p>
     <w:pPr>
       <w:pStyle w:val="Koptekst"/>
@@ -2227,7 +2320,7 @@
 </file>
 
 <file path=word/header3.xml><?xml version="1.0" encoding="utf-8"?>
-<w:hdr xmlns:wpc="http://schemas.microsoft.com/office/word/2010/wordprocessingCanvas" xmlns:cx="http://schemas.microsoft.com/office/drawing/2014/chartex" xmlns:cx1="http://schemas.microsoft.com/office/drawing/2015/9/8/chartex" xmlns:cx2="http://schemas.microsoft.com/office/drawing/2015/10/21/chartex" xmlns:cx3="http://schemas.microsoft.com/office/drawing/2016/5/9/chartex" xmlns:cx4="http://schemas.microsoft.com/office/drawing/2016/5/10/chartex" xmlns:cx5="http://schemas.microsoft.com/office/drawing/2016/5/11/chartex" xmlns:cx6="http://schemas.microsoft.com/office/drawing/2016/5/12/chartex" xmlns:cx7="http://schemas.microsoft.com/office/drawing/2016/5/13/chartex" xmlns:cx8="http://schemas.microsoft.com/office/drawing/2016/5/14/chartex" xmlns:mc="http://schemas.openxmlformats.org/markup-compatibility/2006" xmlns:aink="http://schemas.microsoft.com/office/drawing/2016/ink" xmlns:am3d="http://schemas.microsoft.com/office/drawing/2017/model3d" xmlns:o="urn:schemas-microsoft-com:office:office" xmlns:oel="http://schemas.microsoft.com/office/2019/extlst" xmlns:r="http://schemas.openxmlformats.org/officeDocument/2006/relationships" xmlns:m="http://schemas.openxmlformats.org/officeDocument/2006/math" xmlns:v="urn:schemas-microsoft-com:vml" xmlns:wp14="http://schemas.microsoft.com/office/word/2010/wordprocessingDrawing" xmlns:wp="http://schemas.openxmlformats.org/drawingml/2006/wordprocessingDrawing" xmlns:w10="urn:schemas-microsoft-com:office:word" xmlns:w="http://schemas.openxmlformats.org/wordprocessingml/2006/main" xmlns:w14="http://schemas.microsoft.com/office/word/2010/wordml" xmlns:w15="http://schemas.microsoft.com/office/word/2012/wordml" xmlns:w16cex="http://schemas.microsoft.com/office/word/2018/wordml/cex" xmlns:w16cid="http://schemas.microsoft.com/office/word/2016/wordml/cid" xmlns:w16="http://schemas.microsoft.com/office/word/2018/wordml" xmlns:w16du="http://schemas.microsoft.com/office/word/2023/wordml/word16du" xmlns:w16sdtdh="http://schemas.microsoft.com/office/word/2020/wordml/sdtdatahash" xmlns:w16se="http://schemas.microsoft.com/office/word/2015/wordml/symex" xmlns:wpg="http://schemas.microsoft.com/office/word/2010/wordprocessingGroup" xmlns:wpi="http://schemas.microsoft.com/office/word/2010/wordprocessingInk" xmlns:wne="http://schemas.microsoft.com/office/word/2006/wordml" xmlns:wps="http://schemas.microsoft.com/office/word/2010/wordprocessingShape" mc:Ignorable="w14 w15 w16se w16cid w16 w16cex w16sdtdh wp14">
+<w:hdr xmlns:wpc="http://schemas.microsoft.com/office/word/2010/wordprocessingCanvas" xmlns:cx="http://schemas.microsoft.com/office/drawing/2014/chartex" xmlns:cx1="http://schemas.microsoft.com/office/drawing/2015/9/8/chartex" xmlns:cx2="http://schemas.microsoft.com/office/drawing/2015/10/21/chartex" xmlns:cx3="http://schemas.microsoft.com/office/drawing/2016/5/9/chartex" xmlns:cx4="http://schemas.microsoft.com/office/drawing/2016/5/10/chartex" xmlns:cx5="http://schemas.microsoft.com/office/drawing/2016/5/11/chartex" xmlns:cx6="http://schemas.microsoft.com/office/drawing/2016/5/12/chartex" xmlns:cx7="http://schemas.microsoft.com/office/drawing/2016/5/13/chartex" xmlns:cx8="http://schemas.microsoft.com/office/drawing/2016/5/14/chartex" xmlns:mc="http://schemas.openxmlformats.org/markup-compatibility/2006" xmlns:aink="http://schemas.microsoft.com/office/drawing/2016/ink" xmlns:am3d="http://schemas.microsoft.com/office/drawing/2017/model3d" xmlns:o="urn:schemas-microsoft-com:office:office" xmlns:oel="http://schemas.microsoft.com/office/2019/extlst" xmlns:r="http://schemas.openxmlformats.org/officeDocument/2006/relationships" xmlns:m="http://schemas.openxmlformats.org/officeDocument/2006/math" xmlns:v="urn:schemas-microsoft-com:vml" xmlns:wp14="http://schemas.microsoft.com/office/word/2010/wordprocessingDrawing" xmlns:wp="http://schemas.openxmlformats.org/drawingml/2006/wordprocessingDrawing" xmlns:w10="urn:schemas-microsoft-com:office:word" xmlns:w="http://schemas.openxmlformats.org/wordprocessingml/2006/main" xmlns:w14="http://schemas.microsoft.com/office/word/2010/wordml" xmlns:w15="http://schemas.microsoft.com/office/word/2012/wordml" xmlns:w16cex="http://schemas.microsoft.com/office/word/2018/wordml/cex" xmlns:w16cid="http://schemas.microsoft.com/office/word/2016/wordml/cid" xmlns:w16="http://schemas.microsoft.com/office/word/2018/wordml" xmlns:w16sdtdh="http://schemas.microsoft.com/office/word/2020/wordml/sdtdatahash" xmlns:w16se="http://schemas.microsoft.com/office/word/2015/wordml/symex" xmlns:wpg="http://schemas.microsoft.com/office/word/2010/wordprocessingGroup" xmlns:wpi="http://schemas.microsoft.com/office/word/2010/wordprocessingInk" xmlns:wne="http://schemas.microsoft.com/office/word/2006/wordml" xmlns:wps="http://schemas.microsoft.com/office/word/2010/wordprocessingShape" mc:Ignorable="w14 w15 w16se w16cid w16 w16cex w16sdtdh wp14">
   <w:p>
     <w:pPr>
       <w:pStyle w:val="Koptekst"/>
@@ -2240,7 +2333,7 @@
 </file>
 
 <file path=word/header4.xml><?xml version="1.0" encoding="utf-8"?>
-<w:hdr xmlns:wpc="http://schemas.microsoft.com/office/word/2010/wordprocessingCanvas" xmlns:cx="http://schemas.microsoft.com/office/drawing/2014/chartex" xmlns:cx1="http://schemas.microsoft.com/office/drawing/2015/9/8/chartex" xmlns:cx2="http://schemas.microsoft.com/office/drawing/2015/10/21/chartex" xmlns:cx3="http://schemas.microsoft.com/office/drawing/2016/5/9/chartex" xmlns:cx4="http://schemas.microsoft.com/office/drawing/2016/5/10/chartex" xmlns:cx5="http://schemas.microsoft.com/office/drawing/2016/5/11/chartex" xmlns:cx6="http://schemas.microsoft.com/office/drawing/2016/5/12/chartex" xmlns:cx7="http://schemas.microsoft.com/office/drawing/2016/5/13/chartex" xmlns:cx8="http://schemas.microsoft.com/office/drawing/2016/5/14/chartex" xmlns:mc="http://schemas.openxmlformats.org/markup-compatibility/2006" xmlns:aink="http://schemas.microsoft.com/office/drawing/2016/ink" xmlns:am3d="http://schemas.microsoft.com/office/drawing/2017/model3d" xmlns:o="urn:schemas-microsoft-com:office:office" xmlns:oel="http://schemas.microsoft.com/office/2019/extlst" xmlns:r="http://schemas.openxmlformats.org/officeDocument/2006/relationships" xmlns:m="http://schemas.openxmlformats.org/officeDocument/2006/math" xmlns:v="urn:schemas-microsoft-com:vml" xmlns:wp14="http://schemas.microsoft.com/office/word/2010/wordprocessingDrawing" xmlns:wp="http://schemas.openxmlformats.org/drawingml/2006/wordprocessingDrawing" xmlns:w10="urn:schemas-microsoft-com:office:word" xmlns:w="http://schemas.openxmlformats.org/wordprocessingml/2006/main" xmlns:w14="http://schemas.microsoft.com/office/word/2010/wordml" xmlns:w15="http://schemas.microsoft.com/office/word/2012/wordml" xmlns:w16cex="http://schemas.microsoft.com/office/word/2018/wordml/cex" xmlns:w16cid="http://schemas.microsoft.com/office/word/2016/wordml/cid" xmlns:w16="http://schemas.microsoft.com/office/word/2018/wordml" xmlns:w16du="http://schemas.microsoft.com/office/word/2023/wordml/word16du" xmlns:w16sdtdh="http://schemas.microsoft.com/office/word/2020/wordml/sdtdatahash" xmlns:w16se="http://schemas.microsoft.com/office/word/2015/wordml/symex" xmlns:wpg="http://schemas.microsoft.com/office/word/2010/wordprocessingGroup" xmlns:wpi="http://schemas.microsoft.com/office/word/2010/wordprocessingInk" xmlns:wne="http://schemas.microsoft.com/office/word/2006/wordml" xmlns:wps="http://schemas.microsoft.com/office/word/2010/wordprocessingShape" mc:Ignorable="w14 w15 w16se w16cid w16 w16cex w16sdtdh wp14">
+<w:hdr xmlns:wpc="http://schemas.microsoft.com/office/word/2010/wordprocessingCanvas" xmlns:cx="http://schemas.microsoft.com/office/drawing/2014/chartex" xmlns:cx1="http://schemas.microsoft.com/office/drawing/2015/9/8/chartex" xmlns:cx2="http://schemas.microsoft.com/office/drawing/2015/10/21/chartex" xmlns:cx3="http://schemas.microsoft.com/office/drawing/2016/5/9/chartex" xmlns:cx4="http://schemas.microsoft.com/office/drawing/2016/5/10/chartex" xmlns:cx5="http://schemas.microsoft.com/office/drawing/2016/5/11/chartex" xmlns:cx6="http://schemas.microsoft.com/office/drawing/2016/5/12/chartex" xmlns:cx7="http://schemas.microsoft.com/office/drawing/2016/5/13/chartex" xmlns:cx8="http://schemas.microsoft.com/office/drawing/2016/5/14/chartex" xmlns:mc="http://schemas.openxmlformats.org/markup-compatibility/2006" xmlns:aink="http://schemas.microsoft.com/office/drawing/2016/ink" xmlns:am3d="http://schemas.microsoft.com/office/drawing/2017/model3d" xmlns:o="urn:schemas-microsoft-com:office:office" xmlns:oel="http://schemas.microsoft.com/office/2019/extlst" xmlns:r="http://schemas.openxmlformats.org/officeDocument/2006/relationships" xmlns:m="http://schemas.openxmlformats.org/officeDocument/2006/math" xmlns:v="urn:schemas-microsoft-com:vml" xmlns:wp14="http://schemas.microsoft.com/office/word/2010/wordprocessingDrawing" xmlns:wp="http://schemas.openxmlformats.org/drawingml/2006/wordprocessingDrawing" xmlns:w10="urn:schemas-microsoft-com:office:word" xmlns:w="http://schemas.openxmlformats.org/wordprocessingml/2006/main" xmlns:w14="http://schemas.microsoft.com/office/word/2010/wordml" xmlns:w15="http://schemas.microsoft.com/office/word/2012/wordml" xmlns:w16cex="http://schemas.microsoft.com/office/word/2018/wordml/cex" xmlns:w16cid="http://schemas.microsoft.com/office/word/2016/wordml/cid" xmlns:w16="http://schemas.microsoft.com/office/word/2018/wordml" xmlns:w16sdtdh="http://schemas.microsoft.com/office/word/2020/wordml/sdtdatahash" xmlns:w16se="http://schemas.microsoft.com/office/word/2015/wordml/symex" xmlns:wpg="http://schemas.microsoft.com/office/word/2010/wordprocessingGroup" xmlns:wpi="http://schemas.microsoft.com/office/word/2010/wordprocessingInk" xmlns:wne="http://schemas.microsoft.com/office/word/2006/wordml" xmlns:wps="http://schemas.microsoft.com/office/word/2010/wordprocessingShape" mc:Ignorable="w14 w15 w16se w16cid w16 w16cex w16sdtdh wp14">
   <w:p>
     <w:pPr>
       <w:pStyle w:val="Koptekst"/>
@@ -2277,7 +2370,7 @@
 </file>
 
 <file path=word/numbering.xml><?xml version="1.0" encoding="utf-8"?>
-<w:numbering xmlns:wpc="http://schemas.microsoft.com/office/word/2010/wordprocessingCanvas" xmlns:cx="http://schemas.microsoft.com/office/drawing/2014/chartex" xmlns:cx1="http://schemas.microsoft.com/office/drawing/2015/9/8/chartex" xmlns:cx2="http://schemas.microsoft.com/office/drawing/2015/10/21/chartex" xmlns:cx3="http://schemas.microsoft.com/office/drawing/2016/5/9/chartex" xmlns:cx4="http://schemas.microsoft.com/office/drawing/2016/5/10/chartex" xmlns:cx5="http://schemas.microsoft.com/office/drawing/2016/5/11/chartex" xmlns:cx6="http://schemas.microsoft.com/office/drawing/2016/5/12/chartex" xmlns:cx7="http://schemas.microsoft.com/office/drawing/2016/5/13/chartex" xmlns:cx8="http://schemas.microsoft.com/office/drawing/2016/5/14/chartex" xmlns:mc="http://schemas.openxmlformats.org/markup-compatibility/2006" xmlns:aink="http://schemas.microsoft.com/office/drawing/2016/ink" xmlns:am3d="http://schemas.microsoft.com/office/drawing/2017/model3d" xmlns:o="urn:schemas-microsoft-com:office:office" xmlns:oel="http://schemas.microsoft.com/office/2019/extlst" xmlns:r="http://schemas.openxmlformats.org/officeDocument/2006/relationships" xmlns:m="http://schemas.openxmlformats.org/officeDocument/2006/math" xmlns:v="urn:schemas-microsoft-com:vml" xmlns:wp14="http://schemas.microsoft.com/office/word/2010/wordprocessingDrawing" xmlns:wp="http://schemas.openxmlformats.org/drawingml/2006/wordprocessingDrawing" xmlns:w10="urn:schemas-microsoft-com:office:word" xmlns:w="http://schemas.openxmlformats.org/wordprocessingml/2006/main" xmlns:w14="http://schemas.microsoft.com/office/word/2010/wordml" xmlns:w15="http://schemas.microsoft.com/office/word/2012/wordml" xmlns:w16cex="http://schemas.microsoft.com/office/word/2018/wordml/cex" xmlns:w16cid="http://schemas.microsoft.com/office/word/2016/wordml/cid" xmlns:w16="http://schemas.microsoft.com/office/word/2018/wordml" xmlns:w16du="http://schemas.microsoft.com/office/word/2023/wordml/word16du" xmlns:w16sdtdh="http://schemas.microsoft.com/office/word/2020/wordml/sdtdatahash" xmlns:w16se="http://schemas.microsoft.com/office/word/2015/wordml/symex" xmlns:wpg="http://schemas.microsoft.com/office/word/2010/wordprocessingGroup" xmlns:wpi="http://schemas.microsoft.com/office/word/2010/wordprocessingInk" xmlns:wne="http://schemas.microsoft.com/office/word/2006/wordml" xmlns:wps="http://schemas.microsoft.com/office/word/2010/wordprocessingShape" mc:Ignorable="w14 w15 w16se w16cid w16 w16cex w16sdtdh wp14">
+<w:numbering xmlns:wpc="http://schemas.microsoft.com/office/word/2010/wordprocessingCanvas" xmlns:cx="http://schemas.microsoft.com/office/drawing/2014/chartex" xmlns:cx1="http://schemas.microsoft.com/office/drawing/2015/9/8/chartex" xmlns:cx2="http://schemas.microsoft.com/office/drawing/2015/10/21/chartex" xmlns:cx3="http://schemas.microsoft.com/office/drawing/2016/5/9/chartex" xmlns:cx4="http://schemas.microsoft.com/office/drawing/2016/5/10/chartex" xmlns:cx5="http://schemas.microsoft.com/office/drawing/2016/5/11/chartex" xmlns:cx6="http://schemas.microsoft.com/office/drawing/2016/5/12/chartex" xmlns:cx7="http://schemas.microsoft.com/office/drawing/2016/5/13/chartex" xmlns:cx8="http://schemas.microsoft.com/office/drawing/2016/5/14/chartex" xmlns:mc="http://schemas.openxmlformats.org/markup-compatibility/2006" xmlns:aink="http://schemas.microsoft.com/office/drawing/2016/ink" xmlns:am3d="http://schemas.microsoft.com/office/drawing/2017/model3d" xmlns:o="urn:schemas-microsoft-com:office:office" xmlns:oel="http://schemas.microsoft.com/office/2019/extlst" xmlns:r="http://schemas.openxmlformats.org/officeDocument/2006/relationships" xmlns:m="http://schemas.openxmlformats.org/officeDocument/2006/math" xmlns:v="urn:schemas-microsoft-com:vml" xmlns:wp14="http://schemas.microsoft.com/office/word/2010/wordprocessingDrawing" xmlns:wp="http://schemas.openxmlformats.org/drawingml/2006/wordprocessingDrawing" xmlns:w10="urn:schemas-microsoft-com:office:word" xmlns:w="http://schemas.openxmlformats.org/wordprocessingml/2006/main" xmlns:w14="http://schemas.microsoft.com/office/word/2010/wordml" xmlns:w15="http://schemas.microsoft.com/office/word/2012/wordml" xmlns:w16cex="http://schemas.microsoft.com/office/word/2018/wordml/cex" xmlns:w16cid="http://schemas.microsoft.com/office/word/2016/wordml/cid" xmlns:w16="http://schemas.microsoft.com/office/word/2018/wordml" xmlns:w16sdtdh="http://schemas.microsoft.com/office/word/2020/wordml/sdtdatahash" xmlns:w16se="http://schemas.microsoft.com/office/word/2015/wordml/symex" xmlns:wpg="http://schemas.microsoft.com/office/word/2010/wordprocessingGroup" xmlns:wpi="http://schemas.microsoft.com/office/word/2010/wordprocessingInk" xmlns:wne="http://schemas.microsoft.com/office/word/2006/wordml" xmlns:wps="http://schemas.microsoft.com/office/word/2010/wordprocessingShape" mc:Ignorable="w14 w15 w16se w16cid w16 w16cex w16sdtdh wp14">
   <w:abstractNum w:abstractNumId="0" w15:restartNumberingAfterBreak="0">
     <w:nsid w:val="FFFFFF7F"/>
     <w:multiLevelType w:val="singleLevel"/>
@@ -5724,15 +5817,6 @@
 </file>
 
 <file path=customXml/item1.xml><?xml version="1.0" encoding="utf-8"?>
-<?mso-contentType ?>
-<FormTemplates xmlns="http://schemas.microsoft.com/sharepoint/v3/contenttype/forms">
-  <Display>DocumentLibraryForm</Display>
-  <Edit>DocumentLibraryForm</Edit>
-  <New>DocumentLibraryForm</New>
-</FormTemplates>
-</file>
-
-<file path=customXml/item2.xml><?xml version="1.0" encoding="utf-8"?>
 <p:properties xmlns:p="http://schemas.microsoft.com/office/2006/metadata/properties" xmlns:xsi="http://www.w3.org/2001/XMLSchema-instance" xmlns:pc="http://schemas.microsoft.com/office/infopath/2007/PartnerControls">
   <documentManagement>
     <TMInfoTypeTaxHTField0 xmlns="12dc03df-08d5-4797-99d2-4572569ed72a">
@@ -5762,7 +5846,21 @@
 </p:properties>
 </file>
 
+<file path=customXml/item2.xml><?xml version="1.0" encoding="utf-8"?>
+<?mso-contentType ?>
+<FormTemplates xmlns="http://schemas.microsoft.com/sharepoint/v3/contenttype/forms">
+  <Display>DocumentLibraryForm</Display>
+  <Edit>DocumentLibraryForm</Edit>
+  <New>DocumentLibraryForm</New>
+</FormTemplates>
+</file>
+
 <file path=customXml/item3.xml><?xml version="1.0" encoding="utf-8"?>
+<?mso-contentType ?>
+<SharedContentType xmlns="Microsoft.SharePoint.Taxonomy.ContentTypeSync" SourceId="49b243c3-5758-488d-a165-3d321439e892" ContentTypeId="0x0101006E2CD5CB49756845926F97DAE5E2F535" PreviousValue="false"/>
+</file>
+
+<file path=customXml/item4.xml><?xml version="1.0" encoding="utf-8"?>
 <ct:contentTypeSchema xmlns:ct="http://schemas.microsoft.com/office/2006/metadata/contentType" xmlns:ma="http://schemas.microsoft.com/office/2006/metadata/properties/metaAttributes" ct:_="" ma:_="" ma:contentTypeName="TM Modern S-Document" ma:contentTypeID="0x0101006E2CD5CB49756845926F97DAE5E2F53500257755237F79499CA25A7E3516F76D8E00FE734E05099B884DAB2ED8F219416E44" ma:contentTypeVersion="12" ma:contentTypeDescription="TM Studentenportaal Document is een document contenttype. " ma:contentTypeScope="" ma:versionID="e4ba412d0cbc7b3436cdb9985e3f8c54">
   <xsd:schema xmlns:xsd="http://www.w3.org/2001/XMLSchema" xmlns:xs="http://www.w3.org/2001/XMLSchema" xmlns:p="http://schemas.microsoft.com/office/2006/metadata/properties" xmlns:ns2="3f990481-ab93-40a5-af1d-fa0a4386ebd9" xmlns:ns3="12dc03df-08d5-4797-99d2-4572569ed72a" xmlns:ns4="bc941048-358d-4fb4-b418-5094de5bb121" targetNamespace="http://schemas.microsoft.com/office/2006/metadata/properties" ma:root="true" ma:fieldsID="034b81706f2c404e50287e4a1176aa55" ns2:_="" ns3:_="" ns4:_="">
     <xsd:import namespace="3f990481-ab93-40a5-af1d-fa0a4386ebd9"/>
@@ -5990,20 +6088,7 @@
 </ct:contentTypeSchema>
 </file>
 
-<file path=customXml/item4.xml><?xml version="1.0" encoding="utf-8"?>
-<?mso-contentType ?>
-<SharedContentType xmlns="Microsoft.SharePoint.Taxonomy.ContentTypeSync" SourceId="49b243c3-5758-488d-a165-3d321439e892" ContentTypeId="0x0101006E2CD5CB49756845926F97DAE5E2F535" PreviousValue="false"/>
-</file>
-
 <file path=customXml/itemProps1.xml><?xml version="1.0" encoding="utf-8"?>
-<ds:datastoreItem xmlns:ds="http://schemas.openxmlformats.org/officeDocument/2006/customXml" ds:itemID="{A5AD1E05-170B-45AA-8332-828C986300E6}">
-  <ds:schemaRefs>
-    <ds:schemaRef ds:uri="http://schemas.microsoft.com/sharepoint/v3/contenttype/forms"/>
-  </ds:schemaRefs>
-</ds:datastoreItem>
-</file>
-
-<file path=customXml/itemProps2.xml><?xml version="1.0" encoding="utf-8"?>
 <ds:datastoreItem xmlns:ds="http://schemas.openxmlformats.org/officeDocument/2006/customXml" ds:itemID="{62812B25-BFC2-452F-B9F5-C8B679B71780}">
   <ds:schemaRefs>
     <ds:schemaRef ds:uri="http://schemas.microsoft.com/office/2006/metadata/properties"/>
@@ -6014,7 +6099,23 @@
 </ds:datastoreItem>
 </file>
 
+<file path=customXml/itemProps2.xml><?xml version="1.0" encoding="utf-8"?>
+<ds:datastoreItem xmlns:ds="http://schemas.openxmlformats.org/officeDocument/2006/customXml" ds:itemID="{A5AD1E05-170B-45AA-8332-828C986300E6}">
+  <ds:schemaRefs>
+    <ds:schemaRef ds:uri="http://schemas.microsoft.com/sharepoint/v3/contenttype/forms"/>
+  </ds:schemaRefs>
+</ds:datastoreItem>
+</file>
+
 <file path=customXml/itemProps3.xml><?xml version="1.0" encoding="utf-8"?>
+<ds:datastoreItem xmlns:ds="http://schemas.openxmlformats.org/officeDocument/2006/customXml" ds:itemID="{4DCC100E-CE1E-4782-BD5C-DFB1882F1136}">
+  <ds:schemaRefs>
+    <ds:schemaRef ds:uri="Microsoft.SharePoint.Taxonomy.ContentTypeSync"/>
+  </ds:schemaRefs>
+</ds:datastoreItem>
+</file>
+
+<file path=customXml/itemProps4.xml><?xml version="1.0" encoding="utf-8"?>
 <ds:datastoreItem xmlns:ds="http://schemas.openxmlformats.org/officeDocument/2006/customXml" ds:itemID="{3CCF84E1-C7E2-413D-94DD-F48B97D92C35}">
   <ds:schemaRefs>
     <ds:schemaRef ds:uri="http://schemas.microsoft.com/office/2006/metadata/contentType"/>
@@ -6032,12 +6133,4 @@
     <ds:schemaRef ds:uri="http://schemas.microsoft.com/internal/obd"/>
   </ds:schemaRefs>
 </ds:datastoreItem>
-</file>
-
-<file path=customXml/itemProps4.xml><?xml version="1.0" encoding="utf-8"?>
-<ds:datastoreItem xmlns:ds="http://schemas.openxmlformats.org/officeDocument/2006/customXml" ds:itemID="{4DCC100E-CE1E-4782-BD5C-DFB1882F1136}">
-  <ds:schemaRefs>
-    <ds:schemaRef ds:uri="Microsoft.SharePoint.Taxonomy.ContentTypeSync"/>
-  </ds:schemaRefs>
-</ds:datastoreItem>
 </file>